--- a/Class14/TIME_COMPLEXITY(Class14).docx
+++ b/Class14/TIME_COMPLEXITY(Class14).docx
@@ -1017,6 +1017,222 @@
       <w:pPr>
         <w:pStyle w:val="ListParagraph"/>
         <w:numPr>
+          <w:ilvl w:val="2"/>
+          <w:numId w:val="3"/>
+        </w:numPr>
+        <w:rPr>
+          <w:sz w:val="28"/>
+        </w:rPr>
+      </w:pPr>
+      <w:r>
+        <w:rPr>
+          <w:sz w:val="28"/>
+        </w:rPr>
+        <w:t xml:space="preserve">then it will take time either same or less than it </w:t>
+      </w:r>
+    </w:p>
+    <w:p>
+      <w:pPr>
+        <w:rPr>
+          <w:sz w:val="28"/>
+        </w:rPr>
+      </w:pPr>
+    </w:p>
+    <w:p>
+      <w:pPr>
+        <w:rPr>
+          <w:sz w:val="28"/>
+        </w:rPr>
+      </w:pPr>
+    </w:p>
+    <w:p>
+      <w:pPr>
+        <w:rPr>
+          <w:sz w:val="28"/>
+        </w:rPr>
+      </w:pPr>
+    </w:p>
+    <w:p>
+      <w:pPr>
+        <w:rPr>
+          <w:sz w:val="28"/>
+        </w:rPr>
+      </w:pPr>
+    </w:p>
+    <w:p>
+      <w:pPr>
+        <w:rPr>
+          <w:sz w:val="28"/>
+        </w:rPr>
+      </w:pPr>
+    </w:p>
+    <w:p>
+      <w:pPr>
+        <w:rPr>
+          <w:sz w:val="28"/>
+        </w:rPr>
+      </w:pPr>
+    </w:p>
+    <w:p>
+      <w:pPr>
+        <w:rPr>
+          <w:sz w:val="28"/>
+        </w:rPr>
+      </w:pPr>
+    </w:p>
+    <w:p>
+      <w:pPr>
+        <w:rPr>
+          <w:sz w:val="28"/>
+        </w:rPr>
+      </w:pPr>
+    </w:p>
+    <w:p>
+      <w:pPr>
+        <w:jc w:val="center"/>
+        <w:rPr>
+          <w:b/>
+          <w:sz w:val="44"/>
+          <w:u w:val="single"/>
+        </w:rPr>
+      </w:pPr>
+    </w:p>
+    <w:p>
+      <w:pPr>
+        <w:jc w:val="center"/>
+        <w:rPr>
+          <w:b/>
+          <w:sz w:val="44"/>
+          <w:u w:val="single"/>
+        </w:rPr>
+      </w:pPr>
+      <w:r>
+        <w:rPr>
+          <w:b/>
+          <w:sz w:val="44"/>
+          <w:u w:val="single"/>
+        </w:rPr>
+        <w:lastRenderedPageBreak/>
+        <w:t>ALGORITHM</w:t>
+      </w:r>
+    </w:p>
+    <w:p>
+      <w:pPr>
+        <w:rPr>
+          <w:sz w:val="28"/>
+        </w:rPr>
+      </w:pPr>
+      <w:r>
+        <w:rPr>
+          <w:sz w:val="28"/>
+        </w:rPr>
+        <w:t xml:space="preserve">Suppose you are given 10 </w:t>
+      </w:r>
+      <w:proofErr w:type="gramStart"/>
+      <w:r>
+        <w:rPr>
+          <w:sz w:val="28"/>
+        </w:rPr>
+        <w:t>algorithm</w:t>
+      </w:r>
+      <w:proofErr w:type="gramEnd"/>
+      <w:r>
+        <w:rPr>
+          <w:sz w:val="28"/>
+        </w:rPr>
+        <w:t xml:space="preserve"> =&gt; how to find which one is best</w:t>
+      </w:r>
+    </w:p>
+    <w:p>
+      <w:pPr>
+        <w:rPr>
+          <w:sz w:val="28"/>
+        </w:rPr>
+      </w:pPr>
+    </w:p>
+    <w:p>
+      <w:pPr>
+        <w:rPr>
+          <w:sz w:val="28"/>
+        </w:rPr>
+      </w:pPr>
+      <w:r>
+        <w:rPr>
+          <w:sz w:val="28"/>
+        </w:rPr>
+        <w:t>WHICH ALGORITHM IS BEST?</w:t>
+      </w:r>
+    </w:p>
+    <w:p>
+      <w:pPr>
+        <w:rPr>
+          <w:sz w:val="28"/>
+        </w:rPr>
+      </w:pPr>
+      <w:r>
+        <w:rPr>
+          <w:sz w:val="28"/>
+        </w:rPr>
+        <w:tab/>
+        <w:t>An Algorithm which consumes less time and less complexity</w:t>
+      </w:r>
+    </w:p>
+    <w:p>
+      <w:pPr>
+        <w:rPr>
+          <w:sz w:val="28"/>
+        </w:rPr>
+      </w:pPr>
+    </w:p>
+    <w:p>
+      <w:pPr>
+        <w:rPr>
+          <w:sz w:val="28"/>
+        </w:rPr>
+      </w:pPr>
+      <w:r>
+        <w:rPr>
+          <w:sz w:val="28"/>
+        </w:rPr>
+        <w:t xml:space="preserve">How to figure </w:t>
+      </w:r>
+      <w:proofErr w:type="gramStart"/>
+      <w:r>
+        <w:rPr>
+          <w:sz w:val="28"/>
+        </w:rPr>
+        <w:t>out ,</w:t>
+      </w:r>
+      <w:proofErr w:type="gramEnd"/>
+      <w:r>
+        <w:rPr>
+          <w:sz w:val="28"/>
+        </w:rPr>
+        <w:t xml:space="preserve"> which is best ?</w:t>
+      </w:r>
+    </w:p>
+    <w:p>
+      <w:pPr>
+        <w:pStyle w:val="ListParagraph"/>
+        <w:numPr>
+          <w:ilvl w:val="0"/>
+          <w:numId w:val="3"/>
+        </w:numPr>
+        <w:rPr>
+          <w:sz w:val="28"/>
+        </w:rPr>
+      </w:pPr>
+      <w:r>
+        <w:rPr>
+          <w:sz w:val="28"/>
+        </w:rPr>
+        <w:t>Just run on your system</w:t>
+      </w:r>
+    </w:p>
+    <w:p>
+      <w:pPr>
+        <w:pStyle w:val="ListParagraph"/>
+        <w:numPr>
           <w:ilvl w:val="1"/>
           <w:numId w:val="3"/>
         </w:numPr>
@@ -1024,6 +1240,612 @@
           <w:sz w:val="28"/>
         </w:rPr>
       </w:pPr>
+      <w:proofErr w:type="spellStart"/>
+      <w:r>
+        <w:rPr>
+          <w:sz w:val="28"/>
+        </w:rPr>
+        <w:t>i.e</w:t>
+      </w:r>
+      <w:proofErr w:type="spellEnd"/>
+      <w:r>
+        <w:rPr>
+          <w:sz w:val="28"/>
+        </w:rPr>
+        <w:t xml:space="preserve"> Experimental Analysis is not good to measure time complexity</w:t>
+      </w:r>
+      <w:r>
+        <w:rPr>
+          <w:sz w:val="28"/>
+        </w:rPr>
+        <w:t xml:space="preserve"> </w:t>
+      </w:r>
+    </w:p>
+    <w:p>
+      <w:pPr>
+        <w:pStyle w:val="ListParagraph"/>
+        <w:numPr>
+          <w:ilvl w:val="1"/>
+          <w:numId w:val="3"/>
+        </w:numPr>
+        <w:rPr>
+          <w:sz w:val="28"/>
+        </w:rPr>
+      </w:pPr>
+      <w:r>
+        <w:rPr>
+          <w:sz w:val="28"/>
+        </w:rPr>
+        <w:t xml:space="preserve">Not good, as it depends on  hardware specification and background processing and need to check for multiple test case </w:t>
+      </w:r>
+    </w:p>
+    <w:p>
+      <w:pPr>
+        <w:pStyle w:val="ListParagraph"/>
+        <w:numPr>
+          <w:ilvl w:val="2"/>
+          <w:numId w:val="3"/>
+        </w:numPr>
+        <w:rPr>
+          <w:sz w:val="28"/>
+        </w:rPr>
+      </w:pPr>
+      <w:r>
+        <w:rPr>
+          <w:sz w:val="28"/>
+        </w:rPr>
+        <w:t>It is time taking and need variety of test case</w:t>
+      </w:r>
+    </w:p>
+    <w:p>
+      <w:pPr>
+        <w:rPr>
+          <w:sz w:val="28"/>
+        </w:rPr>
+      </w:pPr>
+      <w:r>
+        <w:rPr>
+          <w:sz w:val="28"/>
+        </w:rPr>
+        <w:t>We need a approach which is hardware independent</w:t>
+      </w:r>
+      <w:proofErr w:type="gramStart"/>
+      <w:r>
+        <w:rPr>
+          <w:sz w:val="28"/>
+        </w:rPr>
+        <w:t>,  Environmental</w:t>
+      </w:r>
+      <w:proofErr w:type="gramEnd"/>
+      <w:r>
+        <w:rPr>
+          <w:sz w:val="28"/>
+        </w:rPr>
+        <w:t xml:space="preserve"> </w:t>
+      </w:r>
+      <w:r>
+        <w:rPr>
+          <w:sz w:val="28"/>
+        </w:rPr>
+        <w:t>independent</w:t>
+      </w:r>
+      <w:r>
+        <w:rPr>
+          <w:sz w:val="28"/>
+        </w:rPr>
+        <w:t xml:space="preserve">  approach </w:t>
+      </w:r>
+    </w:p>
+    <w:p>
+      <w:pPr>
+        <w:rPr>
+          <w:sz w:val="28"/>
+        </w:rPr>
+      </w:pPr>
+      <w:r>
+        <w:rPr>
+          <w:sz w:val="28"/>
+        </w:rPr>
+        <w:t>Therefore we will use theoretical Approach</w:t>
+      </w:r>
+    </w:p>
+    <w:p>
+      <w:pPr>
+        <w:rPr>
+          <w:sz w:val="28"/>
+        </w:rPr>
+      </w:pPr>
+      <w:r>
+        <w:rPr>
+          <w:sz w:val="28"/>
+        </w:rPr>
+        <w:tab/>
+      </w:r>
+      <w:proofErr w:type="gramStart"/>
+      <w:r>
+        <w:rPr>
+          <w:sz w:val="28"/>
+        </w:rPr>
+        <w:t>Main(</w:t>
+      </w:r>
+      <w:proofErr w:type="gramEnd"/>
+      <w:r>
+        <w:rPr>
+          <w:sz w:val="28"/>
+        </w:rPr>
+        <w:t>){</w:t>
+      </w:r>
+    </w:p>
+    <w:p>
+      <w:pPr>
+        <w:rPr>
+          <w:sz w:val="28"/>
+        </w:rPr>
+      </w:pPr>
+      <w:r>
+        <w:rPr>
+          <w:sz w:val="28"/>
+        </w:rPr>
+        <w:tab/>
+      </w:r>
+      <w:r>
+        <w:rPr>
+          <w:sz w:val="28"/>
+        </w:rPr>
+        <w:tab/>
+      </w:r>
+      <w:r>
+        <w:rPr>
+          <w:sz w:val="28"/>
+        </w:rPr>
+        <w:tab/>
+      </w:r>
+      <w:proofErr w:type="spellStart"/>
+      <w:r>
+        <w:rPr>
+          <w:sz w:val="28"/>
+        </w:rPr>
+        <w:t>Int</w:t>
+      </w:r>
+      <w:proofErr w:type="spellEnd"/>
+      <w:r>
+        <w:rPr>
+          <w:sz w:val="28"/>
+        </w:rPr>
+        <w:t xml:space="preserve"> n=_______</w:t>
+      </w:r>
+    </w:p>
+    <w:p>
+      <w:pPr>
+        <w:ind w:left="1440" w:firstLine="720"/>
+        <w:rPr>
+          <w:sz w:val="28"/>
+        </w:rPr>
+      </w:pPr>
+      <w:proofErr w:type="spellStart"/>
+      <w:r>
+        <w:rPr>
+          <w:sz w:val="28"/>
+        </w:rPr>
+        <w:t>Int</w:t>
+      </w:r>
+      <w:proofErr w:type="spellEnd"/>
+      <w:r>
+        <w:rPr>
+          <w:sz w:val="28"/>
+        </w:rPr>
+        <w:t xml:space="preserve"> i= _______</w:t>
+      </w:r>
+    </w:p>
+    <w:p>
+      <w:pPr>
+        <w:ind w:left="1440" w:firstLine="720"/>
+        <w:rPr>
+          <w:sz w:val="28"/>
+        </w:rPr>
+      </w:pPr>
+      <w:proofErr w:type="gramStart"/>
+      <w:r>
+        <w:rPr>
+          <w:sz w:val="28"/>
+        </w:rPr>
+        <w:t>While(</w:t>
+      </w:r>
+      <w:proofErr w:type="gramEnd"/>
+      <w:r>
+        <w:rPr>
+          <w:sz w:val="28"/>
+        </w:rPr>
+        <w:t>i&lt;=n)</w:t>
+      </w:r>
+    </w:p>
+    <w:p>
+      <w:pPr>
+        <w:ind w:left="1440" w:firstLine="720"/>
+        <w:rPr>
+          <w:sz w:val="28"/>
+        </w:rPr>
+      </w:pPr>
+      <w:r>
+        <w:rPr>
+          <w:sz w:val="28"/>
+        </w:rPr>
+        <w:t>{</w:t>
+      </w:r>
+    </w:p>
+    <w:p>
+      <w:pPr>
+        <w:ind w:left="2160" w:firstLine="720"/>
+        <w:rPr>
+          <w:sz w:val="28"/>
+        </w:rPr>
+      </w:pPr>
+      <w:proofErr w:type="gramStart"/>
+      <w:r>
+        <w:rPr>
+          <w:sz w:val="28"/>
+        </w:rPr>
+        <w:t>Sop(</w:t>
+      </w:r>
+      <w:proofErr w:type="gramEnd"/>
+      <w:r>
+        <w:rPr>
+          <w:sz w:val="28"/>
+        </w:rPr>
+        <w:t>i)</w:t>
+      </w:r>
+    </w:p>
+    <w:p>
+      <w:pPr>
+        <w:ind w:left="2160" w:firstLine="720"/>
+        <w:rPr>
+          <w:sz w:val="28"/>
+        </w:rPr>
+      </w:pPr>
+      <w:r>
+        <w:rPr>
+          <w:sz w:val="28"/>
+        </w:rPr>
+        <w:t>I=i=1</w:t>
+      </w:r>
+    </w:p>
+    <w:p>
+      <w:pPr>
+        <w:ind w:left="1440" w:firstLine="720"/>
+        <w:rPr>
+          <w:sz w:val="28"/>
+        </w:rPr>
+      </w:pPr>
+      <w:r>
+        <w:rPr>
+          <w:sz w:val="28"/>
+        </w:rPr>
+        <w:t>}</w:t>
+      </w:r>
+    </w:p>
+    <w:p>
+      <w:pPr>
+        <w:ind w:left="720" w:firstLine="720"/>
+        <w:rPr>
+          <w:sz w:val="28"/>
+        </w:rPr>
+      </w:pPr>
+      <w:r>
+        <w:rPr>
+          <w:sz w:val="28"/>
+        </w:rPr>
+        <w:t>}</w:t>
+      </w:r>
+    </w:p>
+    <w:p>
+      <w:pPr>
+        <w:rPr>
+          <w:sz w:val="28"/>
+        </w:rPr>
+      </w:pPr>
+    </w:p>
+    <w:p>
+      <w:pPr>
+        <w:rPr>
+          <w:sz w:val="28"/>
+        </w:rPr>
+      </w:pPr>
+      <w:r>
+        <w:rPr>
+          <w:sz w:val="28"/>
+        </w:rPr>
+        <w:lastRenderedPageBreak/>
+        <w:t>THEORITICAL ANALYSES</w:t>
+      </w:r>
+      <w:proofErr w:type="gramStart"/>
+      <w:r>
+        <w:rPr>
+          <w:sz w:val="28"/>
+        </w:rPr>
+        <w:t>:-</w:t>
+      </w:r>
+      <w:proofErr w:type="gramEnd"/>
+      <w:r>
+        <w:rPr>
+          <w:sz w:val="28"/>
+        </w:rPr>
+        <w:t xml:space="preserve"> time required to run each statement is k </w:t>
+      </w:r>
+    </w:p>
+    <w:p>
+      <w:pPr>
+        <w:rPr>
+          <w:sz w:val="28"/>
+        </w:rPr>
+      </w:pPr>
+      <w:proofErr w:type="spellStart"/>
+      <w:proofErr w:type="gramStart"/>
+      <w:r>
+        <w:rPr>
+          <w:sz w:val="28"/>
+        </w:rPr>
+        <w:t>Lets</w:t>
+      </w:r>
+      <w:proofErr w:type="spellEnd"/>
+      <w:proofErr w:type="gramEnd"/>
+      <w:r>
+        <w:rPr>
+          <w:sz w:val="28"/>
+        </w:rPr>
+        <w:t xml:space="preserve"> calculate</w:t>
+      </w:r>
+    </w:p>
+    <w:p>
+      <w:pPr>
+        <w:rPr>
+          <w:sz w:val="28"/>
+        </w:rPr>
+      </w:pPr>
+      <w:r>
+        <w:rPr>
+          <w:sz w:val="28"/>
+        </w:rPr>
+        <w:t xml:space="preserve"> c1+c2+</w:t>
+      </w:r>
+      <w:proofErr w:type="gramStart"/>
+      <w:r>
+        <w:rPr>
+          <w:sz w:val="28"/>
+        </w:rPr>
+        <w:t>c3(</w:t>
+      </w:r>
+      <w:proofErr w:type="gramEnd"/>
+      <w:r>
+        <w:rPr>
+          <w:sz w:val="28"/>
+        </w:rPr>
+        <w:t>n+1)+</w:t>
+      </w:r>
+      <w:r>
+        <w:rPr>
+          <w:sz w:val="28"/>
+        </w:rPr>
+        <w:t xml:space="preserve"> </w:t>
+      </w:r>
+      <w:r>
+        <w:rPr>
+          <w:sz w:val="28"/>
+        </w:rPr>
+        <w:t>c4n+</w:t>
+      </w:r>
+      <w:r>
+        <w:rPr>
+          <w:sz w:val="28"/>
+        </w:rPr>
+        <w:t xml:space="preserve"> </w:t>
+      </w:r>
+      <w:r>
+        <w:rPr>
+          <w:sz w:val="28"/>
+        </w:rPr>
+        <w:t>c5n+</w:t>
+      </w:r>
+      <w:r>
+        <w:rPr>
+          <w:sz w:val="28"/>
+        </w:rPr>
+        <w:t xml:space="preserve"> </w:t>
+      </w:r>
+      <w:r>
+        <w:rPr>
+          <w:sz w:val="28"/>
+        </w:rPr>
+        <w:t>c6n</w:t>
+      </w:r>
+    </w:p>
+    <w:p>
+      <w:pPr>
+        <w:rPr>
+          <w:sz w:val="28"/>
+        </w:rPr>
+      </w:pPr>
+      <w:r>
+        <w:rPr>
+          <w:sz w:val="28"/>
+        </w:rPr>
+        <w:t xml:space="preserve"> </w:t>
+      </w:r>
+      <w:r>
+        <w:rPr>
+          <w:sz w:val="28"/>
+        </w:rPr>
+        <w:t>(</w:t>
+      </w:r>
+      <w:r>
+        <w:rPr>
+          <w:sz w:val="28"/>
+        </w:rPr>
+        <w:t>c</w:t>
+      </w:r>
+      <w:r>
+        <w:rPr>
+          <w:sz w:val="28"/>
+        </w:rPr>
+        <w:t>3</w:t>
+      </w:r>
+      <w:r>
+        <w:rPr>
+          <w:sz w:val="28"/>
+        </w:rPr>
+        <w:t>+c</w:t>
+      </w:r>
+      <w:r>
+        <w:rPr>
+          <w:sz w:val="28"/>
+        </w:rPr>
+        <w:t>4</w:t>
+      </w:r>
+      <w:r>
+        <w:rPr>
+          <w:sz w:val="28"/>
+        </w:rPr>
+        <w:t>+c</w:t>
+      </w:r>
+      <w:r>
+        <w:rPr>
+          <w:sz w:val="28"/>
+        </w:rPr>
+        <w:t>5</w:t>
+      </w:r>
+      <w:proofErr w:type="gramStart"/>
+      <w:r>
+        <w:rPr>
+          <w:sz w:val="28"/>
+        </w:rPr>
+        <w:t>)</w:t>
+      </w:r>
+      <w:r>
+        <w:rPr>
+          <w:sz w:val="28"/>
+        </w:rPr>
+        <w:t>n</w:t>
+      </w:r>
+      <w:proofErr w:type="gramEnd"/>
+      <w:r>
+        <w:rPr>
+          <w:sz w:val="28"/>
+        </w:rPr>
+        <w:t>+</w:t>
+      </w:r>
+      <w:r>
+        <w:rPr>
+          <w:sz w:val="28"/>
+        </w:rPr>
+        <w:t xml:space="preserve"> </w:t>
+      </w:r>
+      <w:r>
+        <w:rPr>
+          <w:sz w:val="28"/>
+        </w:rPr>
+        <w:t>c1</w:t>
+      </w:r>
+      <w:r>
+        <w:rPr>
+          <w:sz w:val="28"/>
+        </w:rPr>
+        <w:t>+</w:t>
+      </w:r>
+      <w:r>
+        <w:rPr>
+          <w:sz w:val="28"/>
+        </w:rPr>
+        <w:t xml:space="preserve"> </w:t>
+      </w:r>
+      <w:r>
+        <w:rPr>
+          <w:sz w:val="28"/>
+        </w:rPr>
+        <w:t>c2</w:t>
+      </w:r>
+      <w:r>
+        <w:rPr>
+          <w:sz w:val="28"/>
+        </w:rPr>
+        <w:t>+</w:t>
+      </w:r>
+      <w:r>
+        <w:rPr>
+          <w:sz w:val="28"/>
+        </w:rPr>
+        <w:t xml:space="preserve"> </w:t>
+      </w:r>
+      <w:r>
+        <w:rPr>
+          <w:sz w:val="28"/>
+        </w:rPr>
+        <w:t>c</w:t>
+      </w:r>
+      <w:r>
+        <w:rPr>
+          <w:sz w:val="28"/>
+        </w:rPr>
+        <w:t>3+c6</w:t>
+      </w:r>
+    </w:p>
+    <w:p>
+      <w:pPr>
+        <w:pStyle w:val="ListParagraph"/>
+        <w:numPr>
+          <w:ilvl w:val="0"/>
+          <w:numId w:val="4"/>
+        </w:numPr>
+        <w:rPr>
+          <w:sz w:val="28"/>
+        </w:rPr>
+      </w:pPr>
+      <w:r>
+        <w:rPr>
+          <w:sz w:val="28"/>
+        </w:rPr>
+        <w:t>a</w:t>
+      </w:r>
+      <w:r>
+        <w:rPr>
+          <w:sz w:val="28"/>
+        </w:rPr>
+        <w:t>*n + b</w:t>
+      </w:r>
+    </w:p>
+    <w:p>
+      <w:pPr>
+        <w:pStyle w:val="ListParagraph"/>
+        <w:numPr>
+          <w:ilvl w:val="0"/>
+          <w:numId w:val="4"/>
+        </w:numPr>
+        <w:rPr>
+          <w:sz w:val="28"/>
+        </w:rPr>
+      </w:pPr>
+      <w:r>
+        <w:rPr>
+          <w:sz w:val="28"/>
+        </w:rPr>
+        <w:t>This is a function to calculate time complexity of a given algorithm</w:t>
+      </w:r>
+    </w:p>
+    <w:p>
+      <w:pPr>
+        <w:pStyle w:val="ListParagraph"/>
+        <w:numPr>
+          <w:ilvl w:val="0"/>
+          <w:numId w:val="4"/>
+        </w:numPr>
+        <w:rPr>
+          <w:sz w:val="28"/>
+        </w:rPr>
+      </w:pPr>
+      <w:r>
+        <w:rPr>
+          <w:sz w:val="28"/>
+        </w:rPr>
+        <w:t xml:space="preserve">  </w:t>
+      </w:r>
       <w:bookmarkStart w:id="0" w:name="_GoBack"/>
       <w:bookmarkEnd w:id="0"/>
     </w:p>
@@ -1058,7 +1880,7 @@
   <w:abstractNum w:abstractNumId="0">
     <w:nsid w:val="010E135E"/>
     <w:multiLevelType w:val="hybridMultilevel"/>
-    <w:tmpl w:val="5D5ACA94"/>
+    <w:tmpl w:val="783AE7EA"/>
     <w:lvl w:ilvl="0" w:tplc="40090001">
       <w:start w:val="1"/>
       <w:numFmt w:val="bullet"/>
@@ -1169,6 +1991,119 @@
     </w:lvl>
   </w:abstractNum>
   <w:abstractNum w:abstractNumId="1">
+    <w:nsid w:val="13C2290E"/>
+    <w:multiLevelType w:val="hybridMultilevel"/>
+    <w:tmpl w:val="23803350"/>
+    <w:lvl w:ilvl="0" w:tplc="820CAB2C">
+      <w:start w:val="7"/>
+      <w:numFmt w:val="bullet"/>
+      <w:lvlText w:val=""/>
+      <w:lvlJc w:val="left"/>
+      <w:pPr>
+        <w:ind w:left="720" w:hanging="360"/>
+      </w:pPr>
+      <w:rPr>
+        <w:rFonts w:ascii="Wingdings" w:eastAsiaTheme="minorHAnsi" w:hAnsi="Wingdings" w:cstheme="minorBidi" w:hint="default"/>
+      </w:rPr>
+    </w:lvl>
+    <w:lvl w:ilvl="1" w:tplc="40090003" w:tentative="1">
+      <w:start w:val="1"/>
+      <w:numFmt w:val="bullet"/>
+      <w:lvlText w:val="o"/>
+      <w:lvlJc w:val="left"/>
+      <w:pPr>
+        <w:ind w:left="1440" w:hanging="360"/>
+      </w:pPr>
+      <w:rPr>
+        <w:rFonts w:ascii="Courier New" w:hAnsi="Courier New" w:cs="Courier New" w:hint="default"/>
+      </w:rPr>
+    </w:lvl>
+    <w:lvl w:ilvl="2" w:tplc="40090005" w:tentative="1">
+      <w:start w:val="1"/>
+      <w:numFmt w:val="bullet"/>
+      <w:lvlText w:val=""/>
+      <w:lvlJc w:val="left"/>
+      <w:pPr>
+        <w:ind w:left="2160" w:hanging="360"/>
+      </w:pPr>
+      <w:rPr>
+        <w:rFonts w:ascii="Wingdings" w:hAnsi="Wingdings" w:hint="default"/>
+      </w:rPr>
+    </w:lvl>
+    <w:lvl w:ilvl="3" w:tplc="40090001" w:tentative="1">
+      <w:start w:val="1"/>
+      <w:numFmt w:val="bullet"/>
+      <w:lvlText w:val=""/>
+      <w:lvlJc w:val="left"/>
+      <w:pPr>
+        <w:ind w:left="2880" w:hanging="360"/>
+      </w:pPr>
+      <w:rPr>
+        <w:rFonts w:ascii="Symbol" w:hAnsi="Symbol" w:hint="default"/>
+      </w:rPr>
+    </w:lvl>
+    <w:lvl w:ilvl="4" w:tplc="40090003" w:tentative="1">
+      <w:start w:val="1"/>
+      <w:numFmt w:val="bullet"/>
+      <w:lvlText w:val="o"/>
+      <w:lvlJc w:val="left"/>
+      <w:pPr>
+        <w:ind w:left="3600" w:hanging="360"/>
+      </w:pPr>
+      <w:rPr>
+        <w:rFonts w:ascii="Courier New" w:hAnsi="Courier New" w:cs="Courier New" w:hint="default"/>
+      </w:rPr>
+    </w:lvl>
+    <w:lvl w:ilvl="5" w:tplc="40090005" w:tentative="1">
+      <w:start w:val="1"/>
+      <w:numFmt w:val="bullet"/>
+      <w:lvlText w:val=""/>
+      <w:lvlJc w:val="left"/>
+      <w:pPr>
+        <w:ind w:left="4320" w:hanging="360"/>
+      </w:pPr>
+      <w:rPr>
+        <w:rFonts w:ascii="Wingdings" w:hAnsi="Wingdings" w:hint="default"/>
+      </w:rPr>
+    </w:lvl>
+    <w:lvl w:ilvl="6" w:tplc="40090001" w:tentative="1">
+      <w:start w:val="1"/>
+      <w:numFmt w:val="bullet"/>
+      <w:lvlText w:val=""/>
+      <w:lvlJc w:val="left"/>
+      <w:pPr>
+        <w:ind w:left="5040" w:hanging="360"/>
+      </w:pPr>
+      <w:rPr>
+        <w:rFonts w:ascii="Symbol" w:hAnsi="Symbol" w:hint="default"/>
+      </w:rPr>
+    </w:lvl>
+    <w:lvl w:ilvl="7" w:tplc="40090003" w:tentative="1">
+      <w:start w:val="1"/>
+      <w:numFmt w:val="bullet"/>
+      <w:lvlText w:val="o"/>
+      <w:lvlJc w:val="left"/>
+      <w:pPr>
+        <w:ind w:left="5760" w:hanging="360"/>
+      </w:pPr>
+      <w:rPr>
+        <w:rFonts w:ascii="Courier New" w:hAnsi="Courier New" w:cs="Courier New" w:hint="default"/>
+      </w:rPr>
+    </w:lvl>
+    <w:lvl w:ilvl="8" w:tplc="40090005" w:tentative="1">
+      <w:start w:val="1"/>
+      <w:numFmt w:val="bullet"/>
+      <w:lvlText w:val=""/>
+      <w:lvlJc w:val="left"/>
+      <w:pPr>
+        <w:ind w:left="6480" w:hanging="360"/>
+      </w:pPr>
+      <w:rPr>
+        <w:rFonts w:ascii="Wingdings" w:hAnsi="Wingdings" w:hint="default"/>
+      </w:rPr>
+    </w:lvl>
+  </w:abstractNum>
+  <w:abstractNum w:abstractNumId="2">
     <w:nsid w:val="4BDF6E8F"/>
     <w:multiLevelType w:val="hybridMultilevel"/>
     <w:tmpl w:val="6F963818"/>
@@ -1281,7 +2216,7 @@
       </w:rPr>
     </w:lvl>
   </w:abstractNum>
-  <w:abstractNum w:abstractNumId="2">
+  <w:abstractNum w:abstractNumId="3">
     <w:nsid w:val="68000B57"/>
     <w:multiLevelType w:val="hybridMultilevel"/>
     <w:tmpl w:val="8528C7EE"/>
@@ -1395,13 +2330,16 @@
     </w:lvl>
   </w:abstractNum>
   <w:num w:numId="1">
-    <w:abstractNumId w:val="2"/>
+    <w:abstractNumId w:val="3"/>
   </w:num>
   <w:num w:numId="2">
-    <w:abstractNumId w:val="1"/>
+    <w:abstractNumId w:val="2"/>
   </w:num>
   <w:num w:numId="3">
     <w:abstractNumId w:val="0"/>
+  </w:num>
+  <w:num w:numId="4">
+    <w:abstractNumId w:val="1"/>
   </w:num>
 </w:numbering>
 </file>

--- a/Class14/TIME_COMPLEXITY(Class14).docx
+++ b/Class14/TIME_COMPLEXITY(Class14).docx
@@ -53,69 +53,33 @@
         <w:rPr>
           <w:sz w:val="28"/>
         </w:rPr>
-        <w:t xml:space="preserve">Let </w:t>
-      </w:r>
-      <w:proofErr w:type="gramStart"/>
-      <w:r>
-        <w:rPr>
-          <w:sz w:val="28"/>
-        </w:rPr>
-        <w:t>consider ,</w:t>
-      </w:r>
-      <w:proofErr w:type="gramEnd"/>
-      <w:r>
-        <w:rPr>
-          <w:sz w:val="28"/>
-        </w:rPr>
-        <w:t xml:space="preserve"> we have 2 functions</w:t>
-      </w:r>
-    </w:p>
-    <w:p>
-      <w:pPr>
-        <w:rPr>
-          <w:sz w:val="28"/>
-        </w:rPr>
-      </w:pPr>
-      <w:r>
-        <w:rPr>
-          <w:sz w:val="28"/>
-        </w:rPr>
-        <w:t xml:space="preserve">Like </w:t>
-      </w:r>
-      <w:proofErr w:type="gramStart"/>
-      <w:r>
-        <w:rPr>
-          <w:sz w:val="28"/>
-        </w:rPr>
-        <w:t>f(</w:t>
-      </w:r>
-      <w:proofErr w:type="gramEnd"/>
-      <w:r>
-        <w:rPr>
-          <w:sz w:val="28"/>
-        </w:rPr>
-        <w:t>n) and g(n)   for constant c</w:t>
-      </w:r>
-    </w:p>
-    <w:p>
-      <w:pPr>
-        <w:rPr>
-          <w:sz w:val="28"/>
-        </w:rPr>
-      </w:pPr>
-      <w:proofErr w:type="gramStart"/>
-      <w:r>
-        <w:rPr>
-          <w:sz w:val="28"/>
-        </w:rPr>
-        <w:t>after</w:t>
-      </w:r>
-      <w:proofErr w:type="gramEnd"/>
-      <w:r>
-        <w:rPr>
-          <w:sz w:val="28"/>
-        </w:rPr>
-        <w:t xml:space="preserve"> a particular value of constant k</w:t>
+        <w:t>Let consider , we have 2 functions</w:t>
+      </w:r>
+    </w:p>
+    <w:p>
+      <w:pPr>
+        <w:rPr>
+          <w:sz w:val="28"/>
+        </w:rPr>
+      </w:pPr>
+      <w:r>
+        <w:rPr>
+          <w:sz w:val="28"/>
+        </w:rPr>
+        <w:t>Like f(n) and g(n)   for constant c</w:t>
+      </w:r>
+    </w:p>
+    <w:p>
+      <w:pPr>
+        <w:rPr>
+          <w:sz w:val="28"/>
+        </w:rPr>
+      </w:pPr>
+      <w:r>
+        <w:rPr>
+          <w:sz w:val="28"/>
+        </w:rPr>
+        <w:t>after a particular value of constant k</w:t>
       </w:r>
     </w:p>
     <w:p>
@@ -142,60 +106,24 @@
           <w:sz w:val="28"/>
         </w:rPr>
       </w:pPr>
-      <w:proofErr w:type="spellStart"/>
-      <w:r>
-        <w:rPr>
-          <w:sz w:val="28"/>
-        </w:rPr>
-        <w:t>Lets</w:t>
-      </w:r>
-      <w:proofErr w:type="spellEnd"/>
-      <w:r>
-        <w:rPr>
-          <w:sz w:val="28"/>
-        </w:rPr>
-        <w:t xml:space="preserve"> say </w:t>
-      </w:r>
-      <w:proofErr w:type="gramStart"/>
-      <w:r>
-        <w:rPr>
-          <w:sz w:val="28"/>
-        </w:rPr>
-        <w:t>f(</w:t>
-      </w:r>
-      <w:proofErr w:type="gramEnd"/>
-      <w:r>
-        <w:rPr>
-          <w:sz w:val="28"/>
-        </w:rPr>
-        <w:t>n)=n+10</w:t>
-      </w:r>
-    </w:p>
-    <w:p>
-      <w:pPr>
-        <w:rPr>
-          <w:sz w:val="28"/>
-        </w:rPr>
-      </w:pPr>
-      <w:r>
-        <w:rPr>
-          <w:sz w:val="28"/>
-        </w:rPr>
-        <w:t xml:space="preserve"> And </w:t>
-      </w:r>
-      <w:proofErr w:type="gramStart"/>
-      <w:r>
-        <w:rPr>
-          <w:sz w:val="28"/>
-        </w:rPr>
-        <w:t>g(</w:t>
-      </w:r>
-      <w:proofErr w:type="gramEnd"/>
-      <w:r>
-        <w:rPr>
-          <w:sz w:val="28"/>
-        </w:rPr>
-        <w:t>n)=n</w:t>
+      <w:r>
+        <w:rPr>
+          <w:sz w:val="28"/>
+        </w:rPr>
+        <w:t>Lets say f(n)=n+10</w:t>
+      </w:r>
+    </w:p>
+    <w:p>
+      <w:pPr>
+        <w:rPr>
+          <w:sz w:val="28"/>
+        </w:rPr>
+      </w:pPr>
+      <w:r>
+        <w:rPr>
+          <w:sz w:val="28"/>
+        </w:rPr>
+        <w:t xml:space="preserve"> And g(n)=n</w:t>
       </w:r>
     </w:p>
     <w:p>
@@ -321,21 +249,7 @@
         <w:rPr>
           <w:sz w:val="28"/>
         </w:rPr>
-        <w:t xml:space="preserve"> as (n should be </w:t>
-      </w:r>
-      <w:proofErr w:type="spellStart"/>
-      <w:r>
-        <w:rPr>
-          <w:sz w:val="28"/>
-        </w:rPr>
-        <w:t>atleast</w:t>
-      </w:r>
-      <w:proofErr w:type="spellEnd"/>
-      <w:r>
-        <w:rPr>
-          <w:sz w:val="28"/>
-        </w:rPr>
-        <w:t xml:space="preserve"> 10 else satisfied)</w:t>
+        <w:t xml:space="preserve"> as (n should be atleast 10 else satisfied)</w:t>
       </w:r>
     </w:p>
     <w:p>
@@ -565,33 +479,11 @@
           <w:sz w:val="28"/>
         </w:rPr>
       </w:pPr>
-      <w:proofErr w:type="spellStart"/>
-      <w:r>
-        <w:rPr>
-          <w:sz w:val="28"/>
-        </w:rPr>
-        <w:t>Lets</w:t>
-      </w:r>
-      <w:proofErr w:type="spellEnd"/>
-      <w:r>
-        <w:rPr>
-          <w:sz w:val="28"/>
-        </w:rPr>
-        <w:t xml:space="preserve"> say </w:t>
-      </w:r>
-      <w:proofErr w:type="gramStart"/>
-      <w:r>
-        <w:rPr>
-          <w:sz w:val="28"/>
-        </w:rPr>
-        <w:t>f(</w:t>
-      </w:r>
-      <w:proofErr w:type="gramEnd"/>
-      <w:r>
-        <w:rPr>
-          <w:sz w:val="28"/>
-        </w:rPr>
-        <w:t>n)=n</w:t>
+      <w:r>
+        <w:rPr>
+          <w:sz w:val="28"/>
+        </w:rPr>
+        <w:t>Lets say f(n)=n</w:t>
       </w:r>
       <w:r>
         <w:rPr>
@@ -623,21 +515,7 @@
         <w:rPr>
           <w:sz w:val="28"/>
         </w:rPr>
-        <w:t xml:space="preserve"> And </w:t>
-      </w:r>
-      <w:proofErr w:type="gramStart"/>
-      <w:r>
-        <w:rPr>
-          <w:sz w:val="28"/>
-        </w:rPr>
-        <w:t>g(</w:t>
-      </w:r>
-      <w:proofErr w:type="gramEnd"/>
-      <w:r>
-        <w:rPr>
-          <w:sz w:val="28"/>
-        </w:rPr>
-        <w:t>n)=n</w:t>
+        <w:t xml:space="preserve"> And g(n)=n</w:t>
       </w:r>
       <w:r>
         <w:rPr>
@@ -998,19 +876,11 @@
           <w:sz w:val="28"/>
         </w:rPr>
       </w:pPr>
-      <w:proofErr w:type="spellStart"/>
-      <w:r>
-        <w:rPr>
-          <w:sz w:val="28"/>
-        </w:rPr>
-        <w:t>i.e</w:t>
-      </w:r>
-      <w:proofErr w:type="spellEnd"/>
-      <w:r>
-        <w:rPr>
-          <w:sz w:val="28"/>
-        </w:rPr>
-        <w:t xml:space="preserve"> it shows the time complexity of worst case of your code</w:t>
+      <w:r>
+        <w:rPr>
+          <w:sz w:val="28"/>
+        </w:rPr>
+        <w:t>i.e it shows the time complexity of worst case of your code</w:t>
       </w:r>
     </w:p>
     <w:p>
@@ -1126,21 +996,7 @@
         <w:rPr>
           <w:sz w:val="28"/>
         </w:rPr>
-        <w:t xml:space="preserve">Suppose you are given 10 </w:t>
-      </w:r>
-      <w:proofErr w:type="gramStart"/>
-      <w:r>
-        <w:rPr>
-          <w:sz w:val="28"/>
-        </w:rPr>
-        <w:t>algorithm</w:t>
-      </w:r>
-      <w:proofErr w:type="gramEnd"/>
-      <w:r>
-        <w:rPr>
-          <w:sz w:val="28"/>
-        </w:rPr>
-        <w:t xml:space="preserve"> =&gt; how to find which one is best</w:t>
+        <w:t>Suppose you are given 10 algorithm =&gt; how to find which one is best</w:t>
       </w:r>
     </w:p>
     <w:p>
@@ -1194,21 +1050,7 @@
         <w:rPr>
           <w:sz w:val="28"/>
         </w:rPr>
-        <w:t xml:space="preserve">How to figure </w:t>
-      </w:r>
-      <w:proofErr w:type="gramStart"/>
-      <w:r>
-        <w:rPr>
-          <w:sz w:val="28"/>
-        </w:rPr>
-        <w:t>out ,</w:t>
-      </w:r>
-      <w:proofErr w:type="gramEnd"/>
-      <w:r>
-        <w:rPr>
-          <w:sz w:val="28"/>
-        </w:rPr>
-        <w:t xml:space="preserve"> which is best ?</w:t>
+        <w:t>How to figure out , which is best ?</w:t>
       </w:r>
     </w:p>
     <w:p>
@@ -1240,19 +1082,11 @@
           <w:sz w:val="28"/>
         </w:rPr>
       </w:pPr>
-      <w:proofErr w:type="spellStart"/>
-      <w:r>
-        <w:rPr>
-          <w:sz w:val="28"/>
-        </w:rPr>
-        <w:t>i.e</w:t>
-      </w:r>
-      <w:proofErr w:type="spellEnd"/>
-      <w:r>
-        <w:rPr>
-          <w:sz w:val="28"/>
-        </w:rPr>
-        <w:t xml:space="preserve"> Experimental Analysis is not good to measure time complexity</w:t>
+      <w:r>
+        <w:rPr>
+          <w:sz w:val="28"/>
+        </w:rPr>
+        <w:t>i.e Experimental Analysis is not good to measure time complexity</w:t>
       </w:r>
       <w:r>
         <w:rPr>
@@ -1307,16 +1141,218 @@
         <w:rPr>
           <w:sz w:val="28"/>
         </w:rPr>
-        <w:t>We need a approach which is hardware independent</w:t>
-      </w:r>
-      <w:proofErr w:type="gramStart"/>
-      <w:r>
-        <w:rPr>
-          <w:sz w:val="28"/>
-        </w:rPr>
-        <w:t>,  Environmental</w:t>
-      </w:r>
-      <w:proofErr w:type="gramEnd"/>
+        <w:t xml:space="preserve">We need a approach which is hardware independent,  Environmental </w:t>
+      </w:r>
+      <w:r>
+        <w:rPr>
+          <w:sz w:val="28"/>
+        </w:rPr>
+        <w:t>independent</w:t>
+      </w:r>
+      <w:r>
+        <w:rPr>
+          <w:sz w:val="28"/>
+        </w:rPr>
+        <w:t xml:space="preserve">  approach </w:t>
+      </w:r>
+    </w:p>
+    <w:p>
+      <w:pPr>
+        <w:rPr>
+          <w:sz w:val="28"/>
+        </w:rPr>
+      </w:pPr>
+      <w:r>
+        <w:rPr>
+          <w:sz w:val="28"/>
+        </w:rPr>
+        <w:t>Therefore we will use theoretical Approach</w:t>
+      </w:r>
+    </w:p>
+    <w:p>
+      <w:pPr>
+        <w:rPr>
+          <w:sz w:val="28"/>
+        </w:rPr>
+      </w:pPr>
+      <w:r>
+        <w:rPr>
+          <w:sz w:val="28"/>
+        </w:rPr>
+        <w:tab/>
+        <w:t>Main(){</w:t>
+      </w:r>
+    </w:p>
+    <w:p>
+      <w:pPr>
+        <w:rPr>
+          <w:sz w:val="28"/>
+        </w:rPr>
+      </w:pPr>
+      <w:r>
+        <w:rPr>
+          <w:sz w:val="28"/>
+        </w:rPr>
+        <w:tab/>
+      </w:r>
+      <w:r>
+        <w:rPr>
+          <w:sz w:val="28"/>
+        </w:rPr>
+        <w:tab/>
+      </w:r>
+      <w:r>
+        <w:rPr>
+          <w:sz w:val="28"/>
+        </w:rPr>
+        <w:tab/>
+        <w:t>Int n=_______</w:t>
+      </w:r>
+    </w:p>
+    <w:p>
+      <w:pPr>
+        <w:ind w:left="1440" w:firstLine="720"/>
+        <w:rPr>
+          <w:sz w:val="28"/>
+        </w:rPr>
+      </w:pPr>
+      <w:r>
+        <w:rPr>
+          <w:sz w:val="28"/>
+        </w:rPr>
+        <w:t>Int i= _______</w:t>
+      </w:r>
+    </w:p>
+    <w:p>
+      <w:pPr>
+        <w:ind w:left="1440" w:firstLine="720"/>
+        <w:rPr>
+          <w:sz w:val="28"/>
+        </w:rPr>
+      </w:pPr>
+      <w:r>
+        <w:rPr>
+          <w:sz w:val="28"/>
+        </w:rPr>
+        <w:t>While(i&lt;=n)</w:t>
+      </w:r>
+    </w:p>
+    <w:p>
+      <w:pPr>
+        <w:ind w:left="1440" w:firstLine="720"/>
+        <w:rPr>
+          <w:sz w:val="28"/>
+        </w:rPr>
+      </w:pPr>
+      <w:r>
+        <w:rPr>
+          <w:sz w:val="28"/>
+        </w:rPr>
+        <w:t>{</w:t>
+      </w:r>
+    </w:p>
+    <w:p>
+      <w:pPr>
+        <w:ind w:left="2160" w:firstLine="720"/>
+        <w:rPr>
+          <w:sz w:val="28"/>
+        </w:rPr>
+      </w:pPr>
+      <w:r>
+        <w:rPr>
+          <w:sz w:val="28"/>
+        </w:rPr>
+        <w:t>Sop(i)</w:t>
+      </w:r>
+    </w:p>
+    <w:p>
+      <w:pPr>
+        <w:ind w:left="2160" w:firstLine="720"/>
+        <w:rPr>
+          <w:sz w:val="28"/>
+        </w:rPr>
+      </w:pPr>
+      <w:r>
+        <w:rPr>
+          <w:sz w:val="28"/>
+        </w:rPr>
+        <w:t>I=i=1</w:t>
+      </w:r>
+    </w:p>
+    <w:p>
+      <w:pPr>
+        <w:ind w:left="1440" w:firstLine="720"/>
+        <w:rPr>
+          <w:sz w:val="28"/>
+        </w:rPr>
+      </w:pPr>
+      <w:r>
+        <w:rPr>
+          <w:sz w:val="28"/>
+        </w:rPr>
+        <w:t>}</w:t>
+      </w:r>
+    </w:p>
+    <w:p>
+      <w:pPr>
+        <w:ind w:left="720" w:firstLine="720"/>
+        <w:rPr>
+          <w:sz w:val="28"/>
+        </w:rPr>
+      </w:pPr>
+      <w:r>
+        <w:rPr>
+          <w:sz w:val="28"/>
+        </w:rPr>
+        <w:t>}</w:t>
+      </w:r>
+    </w:p>
+    <w:p>
+      <w:pPr>
+        <w:rPr>
+          <w:sz w:val="28"/>
+        </w:rPr>
+      </w:pPr>
+    </w:p>
+    <w:p>
+      <w:pPr>
+        <w:rPr>
+          <w:sz w:val="28"/>
+        </w:rPr>
+      </w:pPr>
+      <w:r>
+        <w:rPr>
+          <w:sz w:val="28"/>
+        </w:rPr>
+        <w:lastRenderedPageBreak/>
+        <w:t xml:space="preserve">THEORITICAL ANALYSES:- time required to run each statement is k </w:t>
+      </w:r>
+    </w:p>
+    <w:p>
+      <w:pPr>
+        <w:rPr>
+          <w:sz w:val="28"/>
+        </w:rPr>
+      </w:pPr>
+      <w:r>
+        <w:rPr>
+          <w:sz w:val="28"/>
+        </w:rPr>
+        <w:t>Lets calculate</w:t>
+      </w:r>
+    </w:p>
+    <w:p>
+      <w:pPr>
+        <w:rPr>
+          <w:sz w:val="28"/>
+        </w:rPr>
+      </w:pPr>
+      <w:r>
+        <w:rPr>
+          <w:sz w:val="28"/>
+        </w:rPr>
+        <w:t xml:space="preserve"> c1+c2+c3(n+1)+</w:t>
+      </w:r>
       <w:r>
         <w:rPr>
           <w:sz w:val="28"/>
@@ -1327,299 +1363,7 @@
         <w:rPr>
           <w:sz w:val="28"/>
         </w:rPr>
-        <w:t>independent</w:t>
-      </w:r>
-      <w:r>
-        <w:rPr>
-          <w:sz w:val="28"/>
-        </w:rPr>
-        <w:t xml:space="preserve">  approach </w:t>
-      </w:r>
-    </w:p>
-    <w:p>
-      <w:pPr>
-        <w:rPr>
-          <w:sz w:val="28"/>
-        </w:rPr>
-      </w:pPr>
-      <w:r>
-        <w:rPr>
-          <w:sz w:val="28"/>
-        </w:rPr>
-        <w:t>Therefore we will use theoretical Approach</w:t>
-      </w:r>
-    </w:p>
-    <w:p>
-      <w:pPr>
-        <w:rPr>
-          <w:sz w:val="28"/>
-        </w:rPr>
-      </w:pPr>
-      <w:r>
-        <w:rPr>
-          <w:sz w:val="28"/>
-        </w:rPr>
-        <w:tab/>
-      </w:r>
-      <w:proofErr w:type="gramStart"/>
-      <w:r>
-        <w:rPr>
-          <w:sz w:val="28"/>
-        </w:rPr>
-        <w:t>Main(</w:t>
-      </w:r>
-      <w:proofErr w:type="gramEnd"/>
-      <w:r>
-        <w:rPr>
-          <w:sz w:val="28"/>
-        </w:rPr>
-        <w:t>){</w:t>
-      </w:r>
-    </w:p>
-    <w:p>
-      <w:pPr>
-        <w:rPr>
-          <w:sz w:val="28"/>
-        </w:rPr>
-      </w:pPr>
-      <w:r>
-        <w:rPr>
-          <w:sz w:val="28"/>
-        </w:rPr>
-        <w:tab/>
-      </w:r>
-      <w:r>
-        <w:rPr>
-          <w:sz w:val="28"/>
-        </w:rPr>
-        <w:tab/>
-      </w:r>
-      <w:r>
-        <w:rPr>
-          <w:sz w:val="28"/>
-        </w:rPr>
-        <w:tab/>
-      </w:r>
-      <w:proofErr w:type="spellStart"/>
-      <w:r>
-        <w:rPr>
-          <w:sz w:val="28"/>
-        </w:rPr>
-        <w:t>Int</w:t>
-      </w:r>
-      <w:proofErr w:type="spellEnd"/>
-      <w:r>
-        <w:rPr>
-          <w:sz w:val="28"/>
-        </w:rPr>
-        <w:t xml:space="preserve"> n=_______</w:t>
-      </w:r>
-    </w:p>
-    <w:p>
-      <w:pPr>
-        <w:ind w:left="1440" w:firstLine="720"/>
-        <w:rPr>
-          <w:sz w:val="28"/>
-        </w:rPr>
-      </w:pPr>
-      <w:proofErr w:type="spellStart"/>
-      <w:r>
-        <w:rPr>
-          <w:sz w:val="28"/>
-        </w:rPr>
-        <w:t>Int</w:t>
-      </w:r>
-      <w:proofErr w:type="spellEnd"/>
-      <w:r>
-        <w:rPr>
-          <w:sz w:val="28"/>
-        </w:rPr>
-        <w:t xml:space="preserve"> i= _______</w:t>
-      </w:r>
-    </w:p>
-    <w:p>
-      <w:pPr>
-        <w:ind w:left="1440" w:firstLine="720"/>
-        <w:rPr>
-          <w:sz w:val="28"/>
-        </w:rPr>
-      </w:pPr>
-      <w:proofErr w:type="gramStart"/>
-      <w:r>
-        <w:rPr>
-          <w:sz w:val="28"/>
-        </w:rPr>
-        <w:t>While(</w:t>
-      </w:r>
-      <w:proofErr w:type="gramEnd"/>
-      <w:r>
-        <w:rPr>
-          <w:sz w:val="28"/>
-        </w:rPr>
-        <w:t>i&lt;=n)</w:t>
-      </w:r>
-    </w:p>
-    <w:p>
-      <w:pPr>
-        <w:ind w:left="1440" w:firstLine="720"/>
-        <w:rPr>
-          <w:sz w:val="28"/>
-        </w:rPr>
-      </w:pPr>
-      <w:r>
-        <w:rPr>
-          <w:sz w:val="28"/>
-        </w:rPr>
-        <w:t>{</w:t>
-      </w:r>
-    </w:p>
-    <w:p>
-      <w:pPr>
-        <w:ind w:left="2160" w:firstLine="720"/>
-        <w:rPr>
-          <w:sz w:val="28"/>
-        </w:rPr>
-      </w:pPr>
-      <w:proofErr w:type="gramStart"/>
-      <w:r>
-        <w:rPr>
-          <w:sz w:val="28"/>
-        </w:rPr>
-        <w:t>Sop(</w:t>
-      </w:r>
-      <w:proofErr w:type="gramEnd"/>
-      <w:r>
-        <w:rPr>
-          <w:sz w:val="28"/>
-        </w:rPr>
-        <w:t>i)</w:t>
-      </w:r>
-    </w:p>
-    <w:p>
-      <w:pPr>
-        <w:ind w:left="2160" w:firstLine="720"/>
-        <w:rPr>
-          <w:sz w:val="28"/>
-        </w:rPr>
-      </w:pPr>
-      <w:r>
-        <w:rPr>
-          <w:sz w:val="28"/>
-        </w:rPr>
-        <w:t>I=i=1</w:t>
-      </w:r>
-    </w:p>
-    <w:p>
-      <w:pPr>
-        <w:ind w:left="1440" w:firstLine="720"/>
-        <w:rPr>
-          <w:sz w:val="28"/>
-        </w:rPr>
-      </w:pPr>
-      <w:r>
-        <w:rPr>
-          <w:sz w:val="28"/>
-        </w:rPr>
-        <w:t>}</w:t>
-      </w:r>
-    </w:p>
-    <w:p>
-      <w:pPr>
-        <w:ind w:left="720" w:firstLine="720"/>
-        <w:rPr>
-          <w:sz w:val="28"/>
-        </w:rPr>
-      </w:pPr>
-      <w:r>
-        <w:rPr>
-          <w:sz w:val="28"/>
-        </w:rPr>
-        <w:t>}</w:t>
-      </w:r>
-    </w:p>
-    <w:p>
-      <w:pPr>
-        <w:rPr>
-          <w:sz w:val="28"/>
-        </w:rPr>
-      </w:pPr>
-    </w:p>
-    <w:p>
-      <w:pPr>
-        <w:rPr>
-          <w:sz w:val="28"/>
-        </w:rPr>
-      </w:pPr>
-      <w:r>
-        <w:rPr>
-          <w:sz w:val="28"/>
-        </w:rPr>
-        <w:lastRenderedPageBreak/>
-        <w:t>THEORITICAL ANALYSES</w:t>
-      </w:r>
-      <w:proofErr w:type="gramStart"/>
-      <w:r>
-        <w:rPr>
-          <w:sz w:val="28"/>
-        </w:rPr>
-        <w:t>:-</w:t>
-      </w:r>
-      <w:proofErr w:type="gramEnd"/>
-      <w:r>
-        <w:rPr>
-          <w:sz w:val="28"/>
-        </w:rPr>
-        <w:t xml:space="preserve"> time required to run each statement is k </w:t>
-      </w:r>
-    </w:p>
-    <w:p>
-      <w:pPr>
-        <w:rPr>
-          <w:sz w:val="28"/>
-        </w:rPr>
-      </w:pPr>
-      <w:proofErr w:type="spellStart"/>
-      <w:proofErr w:type="gramStart"/>
-      <w:r>
-        <w:rPr>
-          <w:sz w:val="28"/>
-        </w:rPr>
-        <w:t>Lets</w:t>
-      </w:r>
-      <w:proofErr w:type="spellEnd"/>
-      <w:proofErr w:type="gramEnd"/>
-      <w:r>
-        <w:rPr>
-          <w:sz w:val="28"/>
-        </w:rPr>
-        <w:t xml:space="preserve"> calculate</w:t>
-      </w:r>
-    </w:p>
-    <w:p>
-      <w:pPr>
-        <w:rPr>
-          <w:sz w:val="28"/>
-        </w:rPr>
-      </w:pPr>
-      <w:r>
-        <w:rPr>
-          <w:sz w:val="28"/>
-        </w:rPr>
-        <w:t xml:space="preserve"> c1+c2+</w:t>
-      </w:r>
-      <w:proofErr w:type="gramStart"/>
-      <w:r>
-        <w:rPr>
-          <w:sz w:val="28"/>
-        </w:rPr>
-        <w:t>c3(</w:t>
-      </w:r>
-      <w:proofErr w:type="gramEnd"/>
-      <w:r>
-        <w:rPr>
-          <w:sz w:val="28"/>
-        </w:rPr>
-        <w:t>n+1)+</w:t>
+        <w:t>c4n+</w:t>
       </w:r>
       <w:r>
         <w:rPr>
@@ -1631,7 +1375,7 @@
         <w:rPr>
           <w:sz w:val="28"/>
         </w:rPr>
-        <w:t>c4n+</w:t>
+        <w:t>c5n+</w:t>
       </w:r>
       <w:r>
         <w:rPr>
@@ -1643,8 +1387,15 @@
         <w:rPr>
           <w:sz w:val="28"/>
         </w:rPr>
-        <w:t>c5n+</w:t>
-      </w:r>
+        <w:t>c6n</w:t>
+      </w:r>
+    </w:p>
+    <w:p>
+      <w:pPr>
+        <w:rPr>
+          <w:sz w:val="28"/>
+        </w:rPr>
+      </w:pPr>
       <w:r>
         <w:rPr>
           <w:sz w:val="28"/>
@@ -1655,25 +1406,6 @@
         <w:rPr>
           <w:sz w:val="28"/>
         </w:rPr>
-        <w:t>c6n</w:t>
-      </w:r>
-    </w:p>
-    <w:p>
-      <w:pPr>
-        <w:rPr>
-          <w:sz w:val="28"/>
-        </w:rPr>
-      </w:pPr>
-      <w:r>
-        <w:rPr>
-          <w:sz w:val="28"/>
-        </w:rPr>
-        <w:t xml:space="preserve"> </w:t>
-      </w:r>
-      <w:r>
-        <w:rPr>
-          <w:sz w:val="28"/>
-        </w:rPr>
         <w:t>(</w:t>
       </w:r>
       <w:r>
@@ -1710,27 +1442,13 @@
         <w:rPr>
           <w:sz w:val="28"/>
         </w:rPr>
-        <w:t>5</w:t>
-      </w:r>
-      <w:proofErr w:type="gramStart"/>
-      <w:r>
-        <w:rPr>
-          <w:sz w:val="28"/>
-        </w:rPr>
-        <w:t>)</w:t>
-      </w:r>
-      <w:r>
-        <w:rPr>
-          <w:sz w:val="28"/>
-        </w:rPr>
-        <w:t>n</w:t>
-      </w:r>
-      <w:proofErr w:type="gramEnd"/>
-      <w:r>
-        <w:rPr>
-          <w:sz w:val="28"/>
-        </w:rPr>
-        <w:t>+</w:t>
+        <w:t>5)</w:t>
+      </w:r>
+      <w:r>
+        <w:rPr>
+          <w:sz w:val="28"/>
+        </w:rPr>
+        <w:t>n+</w:t>
       </w:r>
       <w:r>
         <w:rPr>
@@ -1802,6 +1520,12 @@
         <w:rPr>
           <w:sz w:val="28"/>
         </w:rPr>
+        <w:t>f(n)=</w:t>
+      </w:r>
+      <w:r>
+        <w:rPr>
+          <w:sz w:val="28"/>
+        </w:rPr>
         <w:t>a</w:t>
       </w:r>
       <w:r>
@@ -1844,7 +1568,683 @@
         <w:rPr>
           <w:sz w:val="28"/>
         </w:rPr>
-        <w:t xml:space="preserve">  </w:t>
+        <w:t xml:space="preserve"> </w:t>
+      </w:r>
+    </w:p>
+    <w:p>
+      <w:pPr>
+        <w:pStyle w:val="ListParagraph"/>
+        <w:numPr>
+          <w:ilvl w:val="0"/>
+          <w:numId w:val="4"/>
+        </w:numPr>
+        <w:rPr>
+          <w:sz w:val="28"/>
+        </w:rPr>
+      </w:pPr>
+      <w:r>
+        <w:rPr>
+          <w:sz w:val="28"/>
+        </w:rPr>
+        <w:t xml:space="preserve">Big – Oh of above statement f(n) is </w:t>
+      </w:r>
+    </w:p>
+    <w:p>
+      <w:pPr>
+        <w:pStyle w:val="ListParagraph"/>
+        <w:numPr>
+          <w:ilvl w:val="2"/>
+          <w:numId w:val="4"/>
+        </w:numPr>
+        <w:rPr>
+          <w:sz w:val="28"/>
+        </w:rPr>
+      </w:pPr>
+      <w:r>
+        <w:rPr>
+          <w:sz w:val="28"/>
+        </w:rPr>
+        <w:t>g(n)=n</w:t>
+      </w:r>
+    </w:p>
+    <w:p>
+      <w:pPr>
+        <w:pStyle w:val="ListParagraph"/>
+        <w:numPr>
+          <w:ilvl w:val="2"/>
+          <w:numId w:val="4"/>
+        </w:numPr>
+        <w:rPr>
+          <w:sz w:val="28"/>
+        </w:rPr>
+      </w:pPr>
+      <w:r>
+        <w:rPr>
+          <w:sz w:val="28"/>
+        </w:rPr>
+        <w:t>f(n)&lt;=cg(n)</w:t>
+      </w:r>
+    </w:p>
+    <w:p>
+      <w:pPr>
+        <w:pStyle w:val="ListParagraph"/>
+        <w:numPr>
+          <w:ilvl w:val="2"/>
+          <w:numId w:val="4"/>
+        </w:numPr>
+        <w:rPr>
+          <w:sz w:val="28"/>
+        </w:rPr>
+      </w:pPr>
+      <w:r>
+        <w:rPr>
+          <w:sz w:val="28"/>
+        </w:rPr>
+        <w:t>a*n + b&lt;=(a+1)n</w:t>
+      </w:r>
+    </w:p>
+    <w:p>
+      <w:pPr>
+        <w:pStyle w:val="ListParagraph"/>
+        <w:numPr>
+          <w:ilvl w:val="3"/>
+          <w:numId w:val="4"/>
+        </w:numPr>
+        <w:rPr>
+          <w:sz w:val="28"/>
+        </w:rPr>
+      </w:pPr>
+      <w:r>
+        <w:rPr>
+          <w:sz w:val="28"/>
+        </w:rPr>
+        <w:t>a</w:t>
+      </w:r>
+      <w:r>
+        <w:rPr>
+          <w:sz w:val="28"/>
+        </w:rPr>
+        <w:t>*</w:t>
+      </w:r>
+      <w:r>
+        <w:rPr>
+          <w:sz w:val="28"/>
+        </w:rPr>
+        <w:t>n + b &lt;=a</w:t>
+      </w:r>
+      <w:r>
+        <w:rPr>
+          <w:sz w:val="28"/>
+        </w:rPr>
+        <w:t>*</w:t>
+      </w:r>
+      <w:r>
+        <w:rPr>
+          <w:sz w:val="28"/>
+        </w:rPr>
+        <w:t>n + n</w:t>
+      </w:r>
+    </w:p>
+    <w:p>
+      <w:pPr>
+        <w:pStyle w:val="ListParagraph"/>
+        <w:numPr>
+          <w:ilvl w:val="3"/>
+          <w:numId w:val="4"/>
+        </w:numPr>
+        <w:rPr>
+          <w:sz w:val="28"/>
+        </w:rPr>
+      </w:pPr>
+      <w:r>
+        <w:rPr>
+          <w:sz w:val="28"/>
+        </w:rPr>
+        <w:t>b&lt;=n(satisfied)</w:t>
+      </w:r>
+    </w:p>
+    <w:p>
+      <w:pPr>
+        <w:pStyle w:val="ListParagraph"/>
+        <w:numPr>
+          <w:ilvl w:val="2"/>
+          <w:numId w:val="4"/>
+        </w:numPr>
+        <w:rPr>
+          <w:sz w:val="28"/>
+        </w:rPr>
+      </w:pPr>
+      <w:r>
+        <w:rPr>
+          <w:sz w:val="28"/>
+        </w:rPr>
+        <w:t>f(n)=O(g(n))</w:t>
+      </w:r>
+      <w:r>
+        <w:rPr>
+          <w:sz w:val="28"/>
+        </w:rPr>
+        <w:t xml:space="preserve"> </w:t>
+      </w:r>
+    </w:p>
+    <w:p>
+      <w:pPr>
+        <w:pStyle w:val="ListParagraph"/>
+        <w:numPr>
+          <w:ilvl w:val="3"/>
+          <w:numId w:val="4"/>
+        </w:numPr>
+        <w:rPr>
+          <w:sz w:val="28"/>
+        </w:rPr>
+      </w:pPr>
+      <w:r>
+        <w:rPr>
+          <w:sz w:val="28"/>
+        </w:rPr>
+        <w:t>i.e time complexity of this function varies linearly with n</w:t>
+      </w:r>
+      <w:r>
+        <w:rPr>
+          <w:sz w:val="28"/>
+        </w:rPr>
+        <w:t xml:space="preserve"> </w:t>
+      </w:r>
+    </w:p>
+    <w:p>
+      <w:pPr>
+        <w:rPr>
+          <w:sz w:val="28"/>
+        </w:rPr>
+      </w:pPr>
+    </w:p>
+    <w:p>
+      <w:pPr>
+        <w:pStyle w:val="ListParagraph"/>
+        <w:ind w:left="1440"/>
+        <w:rPr>
+          <w:sz w:val="28"/>
+        </w:rPr>
+      </w:pPr>
+      <w:r>
+        <w:rPr>
+          <w:sz w:val="28"/>
+        </w:rPr>
+        <w:t xml:space="preserve">There could be any kind of upper bound  like n^2 , n^3 </w:t>
+      </w:r>
+      <w:r>
+        <w:rPr>
+          <w:sz w:val="28"/>
+        </w:rPr>
+        <w:t xml:space="preserve"> </w:t>
+      </w:r>
+      <w:r>
+        <w:rPr>
+          <w:sz w:val="28"/>
+        </w:rPr>
+        <w:t>etc</w:t>
+      </w:r>
+      <w:r>
+        <w:rPr>
+          <w:sz w:val="28"/>
+        </w:rPr>
+        <w:t>.</w:t>
+      </w:r>
+    </w:p>
+    <w:p>
+      <w:pPr>
+        <w:pStyle w:val="ListParagraph"/>
+        <w:ind w:left="1440"/>
+        <w:rPr>
+          <w:sz w:val="28"/>
+        </w:rPr>
+      </w:pPr>
+      <w:r>
+        <w:rPr>
+          <w:sz w:val="28"/>
+        </w:rPr>
+        <w:t>But we prefer lowest of all upper bound</w:t>
+      </w:r>
+    </w:p>
+    <w:p>
+      <w:pPr>
+        <w:pStyle w:val="ListParagraph"/>
+        <w:ind w:left="1440"/>
+        <w:rPr>
+          <w:sz w:val="28"/>
+        </w:rPr>
+      </w:pPr>
+    </w:p>
+    <w:p>
+      <w:pPr>
+        <w:pStyle w:val="ListParagraph"/>
+        <w:ind w:left="1440"/>
+        <w:rPr>
+          <w:sz w:val="28"/>
+        </w:rPr>
+      </w:pPr>
+    </w:p>
+    <w:p>
+      <w:pPr>
+        <w:rPr>
+          <w:sz w:val="28"/>
+        </w:rPr>
+      </w:pPr>
+      <w:r>
+        <w:rPr>
+          <w:sz w:val="28"/>
+        </w:rPr>
+        <w:t>Case 3</w:t>
+      </w:r>
+    </w:p>
+    <w:p>
+      <w:pPr>
+        <w:rPr>
+          <w:sz w:val="28"/>
+        </w:rPr>
+      </w:pPr>
+      <w:r>
+        <w:rPr>
+          <w:sz w:val="28"/>
+        </w:rPr>
+        <w:tab/>
+        <w:t xml:space="preserve">Int </w:t>
+      </w:r>
+      <w:r>
+        <w:rPr>
+          <w:sz w:val="28"/>
+        </w:rPr>
+        <w:t>a=2</w:t>
+      </w:r>
+    </w:p>
+    <w:p>
+      <w:pPr>
+        <w:rPr>
+          <w:sz w:val="28"/>
+        </w:rPr>
+      </w:pPr>
+      <w:r>
+        <w:rPr>
+          <w:sz w:val="28"/>
+        </w:rPr>
+        <w:tab/>
+        <w:t>I</w:t>
+      </w:r>
+      <w:r>
+        <w:rPr>
+          <w:sz w:val="28"/>
+        </w:rPr>
+        <w:t>nt b=3</w:t>
+      </w:r>
+    </w:p>
+    <w:p>
+      <w:pPr>
+        <w:rPr>
+          <w:sz w:val="28"/>
+        </w:rPr>
+      </w:pPr>
+      <w:r>
+        <w:rPr>
+          <w:sz w:val="28"/>
+        </w:rPr>
+        <w:tab/>
+        <w:t xml:space="preserve">Int </w:t>
+      </w:r>
+      <w:r>
+        <w:rPr>
+          <w:sz w:val="28"/>
+        </w:rPr>
+        <w:t>c=a+b</w:t>
+      </w:r>
+    </w:p>
+    <w:p>
+      <w:pPr>
+        <w:rPr>
+          <w:sz w:val="28"/>
+        </w:rPr>
+      </w:pPr>
+      <w:r>
+        <w:rPr>
+          <w:sz w:val="28"/>
+        </w:rPr>
+        <w:tab/>
+        <w:t>Sop(c)</w:t>
+      </w:r>
+    </w:p>
+    <w:p>
+      <w:pPr>
+        <w:rPr>
+          <w:sz w:val="28"/>
+        </w:rPr>
+      </w:pPr>
+    </w:p>
+    <w:p>
+      <w:pPr>
+        <w:rPr>
+          <w:sz w:val="28"/>
+        </w:rPr>
+      </w:pPr>
+    </w:p>
+    <w:p>
+      <w:pPr>
+        <w:rPr>
+          <w:sz w:val="28"/>
+        </w:rPr>
+      </w:pPr>
+      <w:r>
+        <w:rPr>
+          <w:sz w:val="28"/>
+        </w:rPr>
+        <w:lastRenderedPageBreak/>
+        <w:t>Time complexity is n^0*a</w:t>
+      </w:r>
+    </w:p>
+    <w:p>
+      <w:pPr>
+        <w:rPr>
+          <w:sz w:val="28"/>
+        </w:rPr>
+      </w:pPr>
+      <w:r>
+        <w:rPr>
+          <w:sz w:val="28"/>
+        </w:rPr>
+        <w:t xml:space="preserve">O(n^0)=O(1) </w:t>
+      </w:r>
+    </w:p>
+    <w:p>
+      <w:pPr>
+        <w:rPr>
+          <w:sz w:val="28"/>
+        </w:rPr>
+      </w:pPr>
+      <w:r>
+        <w:rPr>
+          <w:sz w:val="28"/>
+        </w:rPr>
+        <w:t>this is time complexity of this code which means that</w:t>
+      </w:r>
+      <w:r>
+        <w:rPr>
+          <w:sz w:val="28"/>
+        </w:rPr>
+        <w:t xml:space="preserve"> ,In constant time, it will solve.</w:t>
+      </w:r>
+    </w:p>
+    <w:p>
+      <w:pPr>
+        <w:rPr>
+          <w:sz w:val="28"/>
+        </w:rPr>
+      </w:pPr>
+    </w:p>
+    <w:p>
+      <w:pPr>
+        <w:pStyle w:val="ListParagraph"/>
+        <w:numPr>
+          <w:ilvl w:val="0"/>
+          <w:numId w:val="5"/>
+        </w:numPr>
+        <w:rPr>
+          <w:sz w:val="28"/>
+        </w:rPr>
+      </w:pPr>
+      <w:r>
+        <w:rPr>
+          <w:sz w:val="28"/>
+        </w:rPr>
+        <w:t xml:space="preserve">O(n/2) is also considered as O(n) </w:t>
+      </w:r>
+    </w:p>
+    <w:p>
+      <w:pPr>
+        <w:rPr>
+          <w:sz w:val="28"/>
+        </w:rPr>
+      </w:pPr>
+    </w:p>
+    <w:p>
+      <w:pPr>
+        <w:rPr>
+          <w:sz w:val="28"/>
+        </w:rPr>
+      </w:pPr>
+      <w:r>
+        <w:rPr>
+          <w:sz w:val="28"/>
+        </w:rPr>
+        <w:t>Case 3</w:t>
+      </w:r>
+    </w:p>
+    <w:p>
+      <w:pPr>
+        <w:rPr>
+          <w:sz w:val="28"/>
+        </w:rPr>
+      </w:pPr>
+      <w:r>
+        <w:rPr>
+          <w:sz w:val="28"/>
+        </w:rPr>
+        <w:t>While(i&lt;=n)</w:t>
+      </w:r>
+    </w:p>
+    <w:p>
+      <w:pPr>
+        <w:rPr>
+          <w:sz w:val="28"/>
+        </w:rPr>
+      </w:pPr>
+      <w:r>
+        <w:rPr>
+          <w:sz w:val="28"/>
+        </w:rPr>
+        <w:t>I=i*2</w:t>
+      </w:r>
+    </w:p>
+    <w:p>
+      <w:pPr>
+        <w:rPr>
+          <w:sz w:val="28"/>
+        </w:rPr>
+      </w:pPr>
+    </w:p>
+    <w:p>
+      <w:pPr>
+        <w:rPr>
+          <w:sz w:val="28"/>
+        </w:rPr>
+      </w:pPr>
+      <w:r>
+        <w:rPr>
+          <w:sz w:val="28"/>
+        </w:rPr>
+        <w:t>=&gt;&gt;&gt;  1 2 4 8 .. …..   2^k</w:t>
+      </w:r>
+    </w:p>
+    <w:p>
+      <w:pPr>
+        <w:rPr>
+          <w:sz w:val="28"/>
+        </w:rPr>
+      </w:pPr>
+      <w:r>
+        <w:rPr>
+          <w:sz w:val="28"/>
+        </w:rPr>
+        <w:t>2^k=n</w:t>
+      </w:r>
+    </w:p>
+    <w:p>
+      <w:pPr>
+        <w:rPr>
+          <w:sz w:val="28"/>
+        </w:rPr>
+      </w:pPr>
+      <w:r>
+        <w:rPr>
+          <w:sz w:val="28"/>
+        </w:rPr>
+        <w:t>K=log2(n)</w:t>
+      </w:r>
+    </w:p>
+    <w:p>
+      <w:pPr>
+        <w:rPr>
+          <w:sz w:val="28"/>
+        </w:rPr>
+      </w:pPr>
+    </w:p>
+    <w:p>
+      <w:pPr>
+        <w:rPr>
+          <w:sz w:val="28"/>
+        </w:rPr>
+      </w:pPr>
+      <w:r>
+        <w:rPr>
+          <w:sz w:val="28"/>
+        </w:rPr>
+        <w:t xml:space="preserve">Case </w:t>
+      </w:r>
+      <w:r>
+        <w:rPr>
+          <w:sz w:val="28"/>
+        </w:rPr>
+        <w:t>4</w:t>
+      </w:r>
+    </w:p>
+    <w:p>
+      <w:pPr>
+        <w:rPr>
+          <w:sz w:val="28"/>
+        </w:rPr>
+      </w:pPr>
+      <w:r>
+        <w:rPr>
+          <w:sz w:val="28"/>
+        </w:rPr>
+        <w:t>While(</w:t>
+      </w:r>
+      <w:r>
+        <w:rPr>
+          <w:sz w:val="28"/>
+        </w:rPr>
+        <w:t>n&gt;0)</w:t>
+      </w:r>
+    </w:p>
+    <w:p>
+      <w:pPr>
+        <w:rPr>
+          <w:sz w:val="28"/>
+        </w:rPr>
+      </w:pPr>
+    </w:p>
+    <w:p>
+      <w:pPr>
+        <w:rPr>
+          <w:sz w:val="28"/>
+        </w:rPr>
+      </w:pPr>
+      <w:r>
+        <w:rPr>
+          <w:sz w:val="28"/>
+        </w:rPr>
+        <w:t>N,</w:t>
+      </w:r>
+      <w:r>
+        <w:rPr>
+          <w:sz w:val="28"/>
+        </w:rPr>
+        <w:t xml:space="preserve"> </w:t>
+      </w:r>
+      <w:r>
+        <w:rPr>
+          <w:sz w:val="28"/>
+        </w:rPr>
+        <w:t>n/</w:t>
+      </w:r>
+      <w:r>
+        <w:rPr>
+          <w:sz w:val="28"/>
+        </w:rPr>
+        <w:t>2^1.</w:t>
+      </w:r>
+      <w:r>
+        <w:rPr>
+          <w:sz w:val="28"/>
+        </w:rPr>
+        <w:t xml:space="preserve"> </w:t>
+      </w:r>
+      <w:r>
+        <w:rPr>
+          <w:sz w:val="28"/>
+        </w:rPr>
+        <w:t>n/</w:t>
+      </w:r>
+      <w:r>
+        <w:rPr>
+          <w:sz w:val="28"/>
+        </w:rPr>
+        <w:t>2^2,</w:t>
+      </w:r>
+      <w:r>
+        <w:rPr>
+          <w:sz w:val="28"/>
+        </w:rPr>
+        <w:t xml:space="preserve"> </w:t>
+      </w:r>
+      <w:r>
+        <w:rPr>
+          <w:sz w:val="28"/>
+        </w:rPr>
+        <w:t>n/2^k</w:t>
+      </w:r>
+    </w:p>
+    <w:p>
+      <w:pPr>
+        <w:rPr>
+          <w:sz w:val="28"/>
+        </w:rPr>
+      </w:pPr>
+      <w:r>
+        <w:rPr>
+          <w:sz w:val="28"/>
+        </w:rPr>
+        <w:t xml:space="preserve">=&gt;&gt;&gt;  </w:t>
+      </w:r>
+    </w:p>
+    <w:p>
+      <w:pPr>
+        <w:rPr>
+          <w:sz w:val="28"/>
+        </w:rPr>
+      </w:pPr>
+    </w:p>
+    <w:p>
+      <w:pPr>
+        <w:rPr>
+          <w:sz w:val="28"/>
+        </w:rPr>
+      </w:pPr>
+      <w:r>
+        <w:rPr>
+          <w:sz w:val="28"/>
+        </w:rPr>
+        <w:t>n/2^k=1</w:t>
+      </w:r>
+    </w:p>
+    <w:p>
+      <w:pPr>
+        <w:rPr>
+          <w:sz w:val="28"/>
+        </w:rPr>
+      </w:pPr>
+      <w:r>
+        <w:rPr>
+          <w:sz w:val="28"/>
+        </w:rPr>
+        <w:t>2^k=n</w:t>
       </w:r>
       <w:bookmarkStart w:id="0" w:name="_GoBack"/>
       <w:bookmarkEnd w:id="0"/>
@@ -1855,11 +2255,15 @@
           <w:sz w:val="28"/>
         </w:rPr>
       </w:pPr>
-    </w:p>
-    <w:p>
-      <w:pPr>
-        <w:pStyle w:val="ListParagraph"/>
-        <w:ind w:left="1440"/>
+      <w:r>
+        <w:rPr>
+          <w:sz w:val="28"/>
+        </w:rPr>
+        <w:t>K=log2(n)</w:t>
+      </w:r>
+    </w:p>
+    <w:p>
+      <w:pPr>
         <w:rPr>
           <w:sz w:val="28"/>
         </w:rPr>
@@ -2006,7 +2410,7 @@
         <w:rFonts w:ascii="Wingdings" w:eastAsiaTheme="minorHAnsi" w:hAnsi="Wingdings" w:cstheme="minorBidi" w:hint="default"/>
       </w:rPr>
     </w:lvl>
-    <w:lvl w:ilvl="1" w:tplc="40090003" w:tentative="1">
+    <w:lvl w:ilvl="1" w:tplc="40090003">
       <w:start w:val="1"/>
       <w:numFmt w:val="bullet"/>
       <w:lvlText w:val="o"/>
@@ -2018,7 +2422,7 @@
         <w:rFonts w:ascii="Courier New" w:hAnsi="Courier New" w:cs="Courier New" w:hint="default"/>
       </w:rPr>
     </w:lvl>
-    <w:lvl w:ilvl="2" w:tplc="40090005" w:tentative="1">
+    <w:lvl w:ilvl="2" w:tplc="40090005">
       <w:start w:val="1"/>
       <w:numFmt w:val="bullet"/>
       <w:lvlText w:val=""/>
@@ -2030,7 +2434,7 @@
         <w:rFonts w:ascii="Wingdings" w:hAnsi="Wingdings" w:hint="default"/>
       </w:rPr>
     </w:lvl>
-    <w:lvl w:ilvl="3" w:tplc="40090001" w:tentative="1">
+    <w:lvl w:ilvl="3" w:tplc="40090001">
       <w:start w:val="1"/>
       <w:numFmt w:val="bullet"/>
       <w:lvlText w:val=""/>
@@ -2104,6 +2508,119 @@
     </w:lvl>
   </w:abstractNum>
   <w:abstractNum w:abstractNumId="2">
+    <w:nsid w:val="401D6B50"/>
+    <w:multiLevelType w:val="hybridMultilevel"/>
+    <w:tmpl w:val="4AD08552"/>
+    <w:lvl w:ilvl="0" w:tplc="820CAB2C">
+      <w:start w:val="7"/>
+      <w:numFmt w:val="bullet"/>
+      <w:lvlText w:val=""/>
+      <w:lvlJc w:val="left"/>
+      <w:pPr>
+        <w:ind w:left="720" w:hanging="360"/>
+      </w:pPr>
+      <w:rPr>
+        <w:rFonts w:ascii="Wingdings" w:eastAsiaTheme="minorHAnsi" w:hAnsi="Wingdings" w:cstheme="minorBidi" w:hint="default"/>
+      </w:rPr>
+    </w:lvl>
+    <w:lvl w:ilvl="1" w:tplc="40090003" w:tentative="1">
+      <w:start w:val="1"/>
+      <w:numFmt w:val="bullet"/>
+      <w:lvlText w:val="o"/>
+      <w:lvlJc w:val="left"/>
+      <w:pPr>
+        <w:ind w:left="1440" w:hanging="360"/>
+      </w:pPr>
+      <w:rPr>
+        <w:rFonts w:ascii="Courier New" w:hAnsi="Courier New" w:cs="Courier New" w:hint="default"/>
+      </w:rPr>
+    </w:lvl>
+    <w:lvl w:ilvl="2" w:tplc="40090005" w:tentative="1">
+      <w:start w:val="1"/>
+      <w:numFmt w:val="bullet"/>
+      <w:lvlText w:val=""/>
+      <w:lvlJc w:val="left"/>
+      <w:pPr>
+        <w:ind w:left="2160" w:hanging="360"/>
+      </w:pPr>
+      <w:rPr>
+        <w:rFonts w:ascii="Wingdings" w:hAnsi="Wingdings" w:hint="default"/>
+      </w:rPr>
+    </w:lvl>
+    <w:lvl w:ilvl="3" w:tplc="40090001" w:tentative="1">
+      <w:start w:val="1"/>
+      <w:numFmt w:val="bullet"/>
+      <w:lvlText w:val=""/>
+      <w:lvlJc w:val="left"/>
+      <w:pPr>
+        <w:ind w:left="2880" w:hanging="360"/>
+      </w:pPr>
+      <w:rPr>
+        <w:rFonts w:ascii="Symbol" w:hAnsi="Symbol" w:hint="default"/>
+      </w:rPr>
+    </w:lvl>
+    <w:lvl w:ilvl="4" w:tplc="40090003" w:tentative="1">
+      <w:start w:val="1"/>
+      <w:numFmt w:val="bullet"/>
+      <w:lvlText w:val="o"/>
+      <w:lvlJc w:val="left"/>
+      <w:pPr>
+        <w:ind w:left="3600" w:hanging="360"/>
+      </w:pPr>
+      <w:rPr>
+        <w:rFonts w:ascii="Courier New" w:hAnsi="Courier New" w:cs="Courier New" w:hint="default"/>
+      </w:rPr>
+    </w:lvl>
+    <w:lvl w:ilvl="5" w:tplc="40090005" w:tentative="1">
+      <w:start w:val="1"/>
+      <w:numFmt w:val="bullet"/>
+      <w:lvlText w:val=""/>
+      <w:lvlJc w:val="left"/>
+      <w:pPr>
+        <w:ind w:left="4320" w:hanging="360"/>
+      </w:pPr>
+      <w:rPr>
+        <w:rFonts w:ascii="Wingdings" w:hAnsi="Wingdings" w:hint="default"/>
+      </w:rPr>
+    </w:lvl>
+    <w:lvl w:ilvl="6" w:tplc="40090001" w:tentative="1">
+      <w:start w:val="1"/>
+      <w:numFmt w:val="bullet"/>
+      <w:lvlText w:val=""/>
+      <w:lvlJc w:val="left"/>
+      <w:pPr>
+        <w:ind w:left="5040" w:hanging="360"/>
+      </w:pPr>
+      <w:rPr>
+        <w:rFonts w:ascii="Symbol" w:hAnsi="Symbol" w:hint="default"/>
+      </w:rPr>
+    </w:lvl>
+    <w:lvl w:ilvl="7" w:tplc="40090003" w:tentative="1">
+      <w:start w:val="1"/>
+      <w:numFmt w:val="bullet"/>
+      <w:lvlText w:val="o"/>
+      <w:lvlJc w:val="left"/>
+      <w:pPr>
+        <w:ind w:left="5760" w:hanging="360"/>
+      </w:pPr>
+      <w:rPr>
+        <w:rFonts w:ascii="Courier New" w:hAnsi="Courier New" w:cs="Courier New" w:hint="default"/>
+      </w:rPr>
+    </w:lvl>
+    <w:lvl w:ilvl="8" w:tplc="40090005" w:tentative="1">
+      <w:start w:val="1"/>
+      <w:numFmt w:val="bullet"/>
+      <w:lvlText w:val=""/>
+      <w:lvlJc w:val="left"/>
+      <w:pPr>
+        <w:ind w:left="6480" w:hanging="360"/>
+      </w:pPr>
+      <w:rPr>
+        <w:rFonts w:ascii="Wingdings" w:hAnsi="Wingdings" w:hint="default"/>
+      </w:rPr>
+    </w:lvl>
+  </w:abstractNum>
+  <w:abstractNum w:abstractNumId="3">
     <w:nsid w:val="4BDF6E8F"/>
     <w:multiLevelType w:val="hybridMultilevel"/>
     <w:tmpl w:val="6F963818"/>
@@ -2216,7 +2733,7 @@
       </w:rPr>
     </w:lvl>
   </w:abstractNum>
-  <w:abstractNum w:abstractNumId="3">
+  <w:abstractNum w:abstractNumId="4">
     <w:nsid w:val="68000B57"/>
     <w:multiLevelType w:val="hybridMultilevel"/>
     <w:tmpl w:val="8528C7EE"/>
@@ -2330,16 +2847,19 @@
     </w:lvl>
   </w:abstractNum>
   <w:num w:numId="1">
-    <w:abstractNumId w:val="3"/>
+    <w:abstractNumId w:val="4"/>
   </w:num>
   <w:num w:numId="2">
-    <w:abstractNumId w:val="2"/>
+    <w:abstractNumId w:val="3"/>
   </w:num>
   <w:num w:numId="3">
     <w:abstractNumId w:val="0"/>
   </w:num>
   <w:num w:numId="4">
     <w:abstractNumId w:val="1"/>
+  </w:num>
+  <w:num w:numId="5">
+    <w:abstractNumId w:val="2"/>
   </w:num>
 </w:numbering>
 </file>
@@ -3029,4 +3549,16 @@
   <a:objectDefaults/>
   <a:extraClrSchemeLst/>
 </a:theme>
+</file>
+
+<file path=customXml/item1.xml><?xml version="1.0" encoding="utf-8"?>
+<b:Sources xmlns:b="http://schemas.openxmlformats.org/officeDocument/2006/bibliography" xmlns="http://schemas.openxmlformats.org/officeDocument/2006/bibliography" SelectedStyle="\APA.XSL" StyleName="APA"/>
+</file>
+
+<file path=customXml/itemProps1.xml><?xml version="1.0" encoding="utf-8"?>
+<ds:datastoreItem xmlns:ds="http://schemas.openxmlformats.org/officeDocument/2006/customXml" ds:itemID="{CB790406-D2DA-448D-AF6C-C7B9654C9EDA}">
+  <ds:schemaRefs>
+    <ds:schemaRef ds:uri="http://schemas.openxmlformats.org/officeDocument/2006/bibliography"/>
+  </ds:schemaRefs>
+</ds:datastoreItem>
 </file>
--- a/Class14/TIME_COMPLEXITY(Class14).docx
+++ b/Class14/TIME_COMPLEXITY(Class14).docx
@@ -2246,28 +2246,243 @@
         </w:rPr>
         <w:t>2^k=n</w:t>
       </w:r>
+      <w:r>
+        <w:rPr>
+          <w:sz w:val="28"/>
+        </w:rPr>
+        <w:t xml:space="preserve"> </w:t>
+      </w:r>
+    </w:p>
+    <w:p>
+      <w:pPr>
+        <w:rPr>
+          <w:sz w:val="28"/>
+        </w:rPr>
+      </w:pPr>
+      <w:r>
+        <w:rPr>
+          <w:sz w:val="28"/>
+        </w:rPr>
+        <w:t>K=log2(n)</w:t>
+      </w:r>
+    </w:p>
+    <w:p>
+      <w:pPr>
+        <w:rPr>
+          <w:sz w:val="28"/>
+        </w:rPr>
+      </w:pPr>
+      <w:r>
+        <w:rPr>
+          <w:sz w:val="28"/>
+        </w:rPr>
+        <w:lastRenderedPageBreak/>
+        <w:t>How to calculate time complexity of recursion</w:t>
+      </w:r>
+    </w:p>
+    <w:p>
+      <w:pPr>
+        <w:rPr>
+          <w:sz w:val="28"/>
+        </w:rPr>
+      </w:pPr>
+    </w:p>
+    <w:p>
+      <w:pPr>
+        <w:rPr>
+          <w:sz w:val="28"/>
+        </w:rPr>
+      </w:pPr>
+      <w:r>
+        <w:rPr>
+          <w:sz w:val="28"/>
+        </w:rPr>
+        <w:t>Int Factorial(int n)</w:t>
+      </w:r>
+    </w:p>
+    <w:p>
+      <w:pPr>
+        <w:rPr>
+          <w:sz w:val="28"/>
+        </w:rPr>
+      </w:pPr>
+      <w:r>
+        <w:rPr>
+          <w:sz w:val="28"/>
+        </w:rPr>
+        <w:t>{</w:t>
+      </w:r>
+    </w:p>
+    <w:p>
+      <w:pPr>
+        <w:rPr>
+          <w:sz w:val="28"/>
+        </w:rPr>
+      </w:pPr>
+      <w:r>
+        <w:rPr>
+          <w:sz w:val="28"/>
+        </w:rPr>
+        <w:tab/>
+        <w:t>If(n==0)</w:t>
+      </w:r>
+    </w:p>
+    <w:p>
+      <w:pPr>
+        <w:ind w:left="720" w:firstLine="720"/>
+        <w:rPr>
+          <w:sz w:val="28"/>
+        </w:rPr>
+      </w:pPr>
+      <w:r>
+        <w:rPr>
+          <w:sz w:val="28"/>
+        </w:rPr>
+        <w:t>Return 1;</w:t>
+      </w:r>
+    </w:p>
+    <w:p>
+      <w:pPr>
+        <w:rPr>
+          <w:sz w:val="28"/>
+        </w:rPr>
+      </w:pPr>
+      <w:r>
+        <w:rPr>
+          <w:sz w:val="28"/>
+        </w:rPr>
+        <w:tab/>
+        <w:t>R=n*factorial(n-1)</w:t>
+      </w:r>
+    </w:p>
+    <w:p>
+      <w:pPr>
+        <w:ind w:firstLine="720"/>
+        <w:rPr>
+          <w:sz w:val="28"/>
+        </w:rPr>
+      </w:pPr>
+      <w:r>
+        <w:rPr>
+          <w:sz w:val="28"/>
+        </w:rPr>
+        <w:t>Return r;</w:t>
+      </w:r>
+    </w:p>
+    <w:p>
+      <w:pPr>
+        <w:rPr>
+          <w:sz w:val="28"/>
+        </w:rPr>
+      </w:pPr>
+      <w:r>
+        <w:rPr>
+          <w:sz w:val="28"/>
+        </w:rPr>
+        <w:t>}</w:t>
+      </w:r>
+    </w:p>
+    <w:p>
+      <w:pPr>
+        <w:rPr>
+          <w:sz w:val="28"/>
+        </w:rPr>
+      </w:pPr>
+      <w:r>
+        <w:rPr>
+          <w:sz w:val="28"/>
+        </w:rPr>
+        <w:tab/>
+        <w:t>Lets consider recursion of factorial</w:t>
+      </w:r>
+    </w:p>
+    <w:p>
+      <w:pPr>
+        <w:rPr>
+          <w:sz w:val="28"/>
+        </w:rPr>
+      </w:pPr>
+      <w:r>
+        <w:rPr>
+          <w:sz w:val="28"/>
+        </w:rPr>
+        <w:t xml:space="preserve"> </w:t>
+      </w:r>
+      <w:r>
+        <w:rPr>
+          <w:sz w:val="28"/>
+        </w:rPr>
+        <w:tab/>
+      </w:r>
+      <w:r>
+        <w:rPr>
+          <w:sz w:val="28"/>
+        </w:rPr>
+        <w:tab/>
+        <w:t>T(n)=T(n-1)+c</w:t>
+      </w:r>
+    </w:p>
+    <w:p>
+      <w:pPr>
+        <w:rPr>
+          <w:sz w:val="28"/>
+        </w:rPr>
+      </w:pPr>
+    </w:p>
+    <w:p>
+      <w:pPr>
+        <w:rPr>
+          <w:sz w:val="28"/>
+        </w:rPr>
+      </w:pPr>
+      <w:r>
+        <w:rPr>
+          <w:sz w:val="28"/>
+        </w:rPr>
+        <w:tab/>
+      </w:r>
+      <w:r>
+        <w:rPr>
+          <w:sz w:val="28"/>
+        </w:rPr>
+        <w:tab/>
+        <w:t>T(n)=    1 , if n=0</w:t>
+      </w:r>
+    </w:p>
+    <w:p>
+      <w:pPr>
+        <w:rPr>
+          <w:sz w:val="28"/>
+        </w:rPr>
+      </w:pPr>
+      <w:r>
+        <w:rPr>
+          <w:sz w:val="28"/>
+        </w:rPr>
+        <w:tab/>
+      </w:r>
+      <w:r>
+        <w:rPr>
+          <w:sz w:val="28"/>
+        </w:rPr>
+        <w:tab/>
+      </w:r>
+      <w:r>
+        <w:rPr>
+          <w:sz w:val="28"/>
+        </w:rPr>
+        <w:tab/>
+        <w:t xml:space="preserve"> T(n-1)+c, n&gt;0</w:t>
+      </w:r>
+    </w:p>
+    <w:p>
+      <w:pPr>
+        <w:rPr>
+          <w:sz w:val="28"/>
+        </w:rPr>
+      </w:pPr>
       <w:bookmarkStart w:id="0" w:name="_GoBack"/>
       <w:bookmarkEnd w:id="0"/>
-    </w:p>
-    <w:p>
-      <w:pPr>
-        <w:rPr>
-          <w:sz w:val="28"/>
-        </w:rPr>
-      </w:pPr>
-      <w:r>
-        <w:rPr>
-          <w:sz w:val="28"/>
-        </w:rPr>
-        <w:t>K=log2(n)</w:t>
-      </w:r>
-    </w:p>
-    <w:p>
-      <w:pPr>
-        <w:rPr>
-          <w:sz w:val="28"/>
-        </w:rPr>
-      </w:pPr>
     </w:p>
     <w:sectPr>
       <w:pgSz w:w="11906" w:h="16838"/>
@@ -3556,7 +3771,7 @@
 </file>
 
 <file path=customXml/itemProps1.xml><?xml version="1.0" encoding="utf-8"?>
-<ds:datastoreItem xmlns:ds="http://schemas.openxmlformats.org/officeDocument/2006/customXml" ds:itemID="{CB790406-D2DA-448D-AF6C-C7B9654C9EDA}">
+<ds:datastoreItem xmlns:ds="http://schemas.openxmlformats.org/officeDocument/2006/customXml" ds:itemID="{29DC29A0-88B3-4455-B2FA-88155909B130}">
   <ds:schemaRefs>
     <ds:schemaRef ds:uri="http://schemas.openxmlformats.org/officeDocument/2006/bibliography"/>
   </ds:schemaRefs>

--- a/Class14/TIME_COMPLEXITY(Class14).docx
+++ b/Class14/TIME_COMPLEXITY(Class14).docx
@@ -2481,8 +2481,841 @@
           <w:sz w:val="28"/>
         </w:rPr>
       </w:pPr>
+    </w:p>
+    <w:p>
+      <w:pPr>
+        <w:rPr>
+          <w:sz w:val="28"/>
+        </w:rPr>
+      </w:pPr>
+      <w:r>
+        <w:rPr>
+          <w:sz w:val="28"/>
+        </w:rPr>
+        <w:t xml:space="preserve">Lets find </w:t>
+      </w:r>
+    </w:p>
+    <w:p>
+      <w:pPr>
+        <w:ind w:firstLine="720"/>
+        <w:rPr>
+          <w:sz w:val="28"/>
+        </w:rPr>
+      </w:pPr>
+      <w:r>
+        <w:rPr>
+          <w:sz w:val="28"/>
+        </w:rPr>
+        <w:t>T(n)=T(n-1)+c</w:t>
+      </w:r>
+    </w:p>
+    <w:p>
+      <w:pPr>
+        <w:ind w:firstLine="720"/>
+        <w:rPr>
+          <w:sz w:val="28"/>
+        </w:rPr>
+      </w:pPr>
+      <w:r>
+        <w:rPr>
+          <w:sz w:val="28"/>
+        </w:rPr>
+        <w:t>T(n)=T(n</w:t>
+      </w:r>
+      <w:r>
+        <w:rPr>
+          <w:sz w:val="28"/>
+        </w:rPr>
+        <w:t>-2</w:t>
+      </w:r>
+      <w:r>
+        <w:rPr>
+          <w:sz w:val="28"/>
+        </w:rPr>
+        <w:t>)+</w:t>
+      </w:r>
+      <w:r>
+        <w:rPr>
+          <w:sz w:val="28"/>
+        </w:rPr>
+        <w:t>2*</w:t>
+      </w:r>
+      <w:r>
+        <w:rPr>
+          <w:sz w:val="28"/>
+        </w:rPr>
+        <w:t>c</w:t>
+      </w:r>
+    </w:p>
+    <w:p>
+      <w:pPr>
+        <w:ind w:firstLine="720"/>
+        <w:rPr>
+          <w:sz w:val="28"/>
+        </w:rPr>
+      </w:pPr>
+      <w:r>
+        <w:rPr>
+          <w:sz w:val="28"/>
+        </w:rPr>
+        <w:t>T(n)=T(n</w:t>
+      </w:r>
+      <w:r>
+        <w:rPr>
+          <w:sz w:val="28"/>
+        </w:rPr>
+        <w:t>-3</w:t>
+      </w:r>
+      <w:r>
+        <w:rPr>
+          <w:sz w:val="28"/>
+        </w:rPr>
+        <w:t>)+</w:t>
+      </w:r>
+      <w:r>
+        <w:rPr>
+          <w:sz w:val="28"/>
+        </w:rPr>
+        <w:t>3*</w:t>
+      </w:r>
+      <w:r>
+        <w:rPr>
+          <w:sz w:val="28"/>
+        </w:rPr>
+        <w:t>c</w:t>
+      </w:r>
+    </w:p>
+    <w:p>
+      <w:pPr>
+        <w:ind w:firstLine="720"/>
+        <w:rPr>
+          <w:sz w:val="28"/>
+        </w:rPr>
+      </w:pPr>
+      <w:r>
+        <w:rPr>
+          <w:sz w:val="28"/>
+        </w:rPr>
+        <w:t>T(n)=T(</w:t>
+      </w:r>
+      <w:r>
+        <w:rPr>
+          <w:sz w:val="28"/>
+        </w:rPr>
+        <w:t>n-k</w:t>
+      </w:r>
+      <w:r>
+        <w:rPr>
+          <w:sz w:val="28"/>
+        </w:rPr>
+        <w:t>)+</w:t>
+      </w:r>
+      <w:r>
+        <w:rPr>
+          <w:sz w:val="28"/>
+        </w:rPr>
+        <w:t>k</w:t>
+      </w:r>
+      <w:r>
+        <w:rPr>
+          <w:sz w:val="28"/>
+        </w:rPr>
+        <w:t>*</w:t>
+      </w:r>
+      <w:r>
+        <w:rPr>
+          <w:sz w:val="28"/>
+        </w:rPr>
+        <w:t>c</w:t>
+      </w:r>
+    </w:p>
+    <w:p>
+      <w:pPr>
+        <w:ind w:firstLine="720"/>
+        <w:rPr>
+          <w:sz w:val="28"/>
+        </w:rPr>
+      </w:pPr>
+      <w:r>
+        <w:rPr>
+          <w:sz w:val="28"/>
+        </w:rPr>
+        <w:t>T(n)=</w:t>
+      </w:r>
+      <w:r>
+        <w:rPr>
+          <w:sz w:val="28"/>
+        </w:rPr>
+        <w:t xml:space="preserve">1 </w:t>
+      </w:r>
+      <w:r>
+        <w:rPr>
+          <w:sz w:val="28"/>
+        </w:rPr>
+        <w:t>+</w:t>
+      </w:r>
+      <w:r>
+        <w:rPr>
+          <w:sz w:val="28"/>
+        </w:rPr>
+        <w:t>n*</w:t>
+      </w:r>
+      <w:r>
+        <w:rPr>
+          <w:sz w:val="28"/>
+        </w:rPr>
+        <w:t>c</w:t>
+      </w:r>
+    </w:p>
+    <w:p>
+      <w:pPr>
+        <w:rPr>
+          <w:sz w:val="28"/>
+        </w:rPr>
+      </w:pPr>
+      <w:r>
+        <w:rPr>
+          <w:sz w:val="28"/>
+        </w:rPr>
+        <w:t xml:space="preserve">Time Complexity of a factorial </w:t>
+      </w:r>
+    </w:p>
+    <w:p>
+      <w:pPr>
+        <w:ind w:firstLine="720"/>
+        <w:rPr>
+          <w:sz w:val="28"/>
+        </w:rPr>
+      </w:pPr>
+      <w:r>
+        <w:rPr>
+          <w:sz w:val="28"/>
+        </w:rPr>
+        <w:t>T(n)=O(n)</w:t>
+      </w:r>
+    </w:p>
+    <w:p>
+      <w:pPr>
+        <w:rPr>
+          <w:sz w:val="28"/>
+        </w:rPr>
+      </w:pPr>
+      <w:r>
+        <w:rPr>
+          <w:sz w:val="28"/>
+        </w:rPr>
+        <w:lastRenderedPageBreak/>
+        <w:t>TIME COMPLEXITY OF BINARY SEARCH</w:t>
+      </w:r>
+      <w:r>
+        <w:rPr>
+          <w:sz w:val="28"/>
+        </w:rPr>
+        <w:br/>
+      </w:r>
+    </w:p>
+    <w:p>
+      <w:pPr>
+        <w:rPr>
+          <w:sz w:val="28"/>
+        </w:rPr>
+      </w:pPr>
+      <w:r>
+        <w:rPr>
+          <w:sz w:val="28"/>
+        </w:rPr>
+        <w:t>BS(){</w:t>
+      </w:r>
+    </w:p>
+    <w:p>
+      <w:pPr>
+        <w:ind w:left="720"/>
+        <w:rPr>
+          <w:sz w:val="28"/>
+        </w:rPr>
+      </w:pPr>
+      <w:r>
+        <w:rPr>
+          <w:sz w:val="28"/>
+        </w:rPr>
+        <w:t>If(l&gt;r)</w:t>
+      </w:r>
+    </w:p>
+    <w:p>
+      <w:pPr>
+        <w:ind w:left="720"/>
+        <w:rPr>
+          <w:sz w:val="28"/>
+        </w:rPr>
+      </w:pPr>
+      <w:r>
+        <w:rPr>
+          <w:sz w:val="28"/>
+        </w:rPr>
+        <w:t>Return -1;</w:t>
+      </w:r>
+    </w:p>
+    <w:p>
+      <w:pPr>
+        <w:rPr>
+          <w:sz w:val="28"/>
+        </w:rPr>
+      </w:pPr>
+      <w:r>
+        <w:rPr>
+          <w:sz w:val="28"/>
+        </w:rPr>
+        <w:tab/>
+      </w:r>
+    </w:p>
+    <w:p>
+      <w:pPr>
+        <w:ind w:firstLine="720"/>
+        <w:rPr>
+          <w:sz w:val="28"/>
+        </w:rPr>
+      </w:pPr>
+      <w:r>
+        <w:rPr>
+          <w:sz w:val="28"/>
+        </w:rPr>
+        <w:t>Mid=(l+r)/2</w:t>
+      </w:r>
+    </w:p>
+    <w:p>
+      <w:pPr>
+        <w:rPr>
+          <w:sz w:val="28"/>
+        </w:rPr>
+      </w:pPr>
+      <w:r>
+        <w:rPr>
+          <w:sz w:val="28"/>
+        </w:rPr>
+        <w:tab/>
+        <w:t>If(arr[mid]==elem)</w:t>
+      </w:r>
+    </w:p>
+    <w:p>
+      <w:pPr>
+        <w:rPr>
+          <w:sz w:val="28"/>
+        </w:rPr>
+      </w:pPr>
+      <w:r>
+        <w:rPr>
+          <w:sz w:val="28"/>
+        </w:rPr>
+        <w:tab/>
+      </w:r>
+      <w:r>
+        <w:rPr>
+          <w:sz w:val="28"/>
+        </w:rPr>
+        <w:tab/>
+        <w:t>Return mid;</w:t>
+      </w:r>
+      <w:r>
+        <w:rPr>
+          <w:sz w:val="28"/>
+        </w:rPr>
+        <w:t xml:space="preserve"> </w:t>
+      </w:r>
+    </w:p>
+    <w:p>
+      <w:pPr>
+        <w:rPr>
+          <w:sz w:val="28"/>
+        </w:rPr>
+      </w:pPr>
+      <w:r>
+        <w:rPr>
+          <w:sz w:val="28"/>
+        </w:rPr>
+        <w:tab/>
+        <w:t>Else if(elem &lt; arr[mid-1])</w:t>
+      </w:r>
+    </w:p>
+    <w:p>
+      <w:pPr>
+        <w:rPr>
+          <w:sz w:val="28"/>
+        </w:rPr>
+      </w:pPr>
+      <w:r>
+        <w:rPr>
+          <w:sz w:val="28"/>
+        </w:rPr>
+        <w:tab/>
+      </w:r>
+      <w:r>
+        <w:rPr>
+          <w:sz w:val="28"/>
+        </w:rPr>
+        <w:tab/>
+      </w:r>
+      <w:r>
+        <w:rPr>
+          <w:sz w:val="28"/>
+        </w:rPr>
+        <w:t>R=BS(</w:t>
+      </w:r>
+      <w:r>
+        <w:rPr>
+          <w:sz w:val="28"/>
+        </w:rPr>
+        <w:tab/>
+        <w:t>ARR,L,mid-1)</w:t>
+      </w:r>
+    </w:p>
+    <w:p>
+      <w:pPr>
+        <w:rPr>
+          <w:sz w:val="28"/>
+        </w:rPr>
+      </w:pPr>
+      <w:r>
+        <w:rPr>
+          <w:sz w:val="28"/>
+        </w:rPr>
+        <w:tab/>
+        <w:t xml:space="preserve">Else </w:t>
+      </w:r>
+    </w:p>
+    <w:p>
+      <w:pPr>
+        <w:ind w:left="720" w:firstLine="720"/>
+        <w:rPr>
+          <w:sz w:val="28"/>
+        </w:rPr>
+      </w:pPr>
+      <w:r>
+        <w:rPr>
+          <w:sz w:val="28"/>
+        </w:rPr>
+        <w:t>R=BS(</w:t>
+      </w:r>
+      <w:r>
+        <w:rPr>
+          <w:sz w:val="28"/>
+        </w:rPr>
+        <w:tab/>
+        <w:t>ARR,mid+</w:t>
+      </w:r>
+      <w:r>
+        <w:rPr>
+          <w:sz w:val="28"/>
+        </w:rPr>
+        <w:t>1</w:t>
+      </w:r>
+      <w:r>
+        <w:rPr>
+          <w:sz w:val="28"/>
+        </w:rPr>
+        <w:t>,r</w:t>
+      </w:r>
+      <w:r>
+        <w:rPr>
+          <w:sz w:val="28"/>
+        </w:rPr>
+        <w:t>)</w:t>
+      </w:r>
+    </w:p>
+    <w:p>
+      <w:pPr>
+        <w:rPr>
+          <w:sz w:val="28"/>
+        </w:rPr>
+      </w:pPr>
+      <w:r>
+        <w:rPr>
+          <w:sz w:val="28"/>
+        </w:rPr>
+        <w:tab/>
+        <w:t>Return r;</w:t>
+      </w:r>
+    </w:p>
+    <w:p>
+      <w:pPr>
+        <w:rPr>
+          <w:sz w:val="28"/>
+        </w:rPr>
+      </w:pPr>
+      <w:r>
+        <w:rPr>
+          <w:sz w:val="28"/>
+        </w:rPr>
+        <w:t>}</w:t>
+      </w:r>
+    </w:p>
+    <w:p>
+      <w:pPr>
+        <w:rPr>
+          <w:sz w:val="28"/>
+        </w:rPr>
+      </w:pPr>
+    </w:p>
+    <w:p>
+      <w:pPr>
+        <w:rPr>
+          <w:sz w:val="28"/>
+        </w:rPr>
+      </w:pPr>
+    </w:p>
+    <w:p>
+      <w:pPr>
+        <w:spacing w:line="240" w:lineRule="auto"/>
+        <w:rPr>
+          <w:sz w:val="28"/>
+        </w:rPr>
+      </w:pPr>
+      <w:r>
+        <w:rPr>
+          <w:sz w:val="28"/>
+        </w:rPr>
+        <w:tab/>
+        <w:t>T(n)=    1 , if n=0</w:t>
+      </w:r>
+      <w:r>
+        <w:rPr>
+          <w:sz w:val="28"/>
+        </w:rPr>
+        <w:t>,1</w:t>
+      </w:r>
+    </w:p>
+    <w:p>
+      <w:pPr>
+        <w:rPr>
+          <w:sz w:val="28"/>
+        </w:rPr>
+      </w:pPr>
+      <w:r>
+        <w:rPr>
+          <w:sz w:val="28"/>
+        </w:rPr>
+        <w:tab/>
+      </w:r>
+      <w:r>
+        <w:rPr>
+          <w:sz w:val="28"/>
+        </w:rPr>
+        <w:tab/>
+        <w:t xml:space="preserve">  </w:t>
+      </w:r>
+      <w:r>
+        <w:rPr>
+          <w:sz w:val="28"/>
+        </w:rPr>
+        <w:t>T(n</w:t>
+      </w:r>
+      <w:r>
+        <w:rPr>
+          <w:sz w:val="28"/>
+        </w:rPr>
+        <w:t>/2</w:t>
+      </w:r>
+      <w:r>
+        <w:rPr>
+          <w:sz w:val="28"/>
+        </w:rPr>
+        <w:t>)</w:t>
+      </w:r>
+      <w:r>
+        <w:rPr>
+          <w:sz w:val="28"/>
+        </w:rPr>
+        <w:t>+c, n&gt;1</w:t>
+      </w:r>
+    </w:p>
+    <w:p>
+      <w:pPr>
+        <w:rPr>
+          <w:sz w:val="28"/>
+        </w:rPr>
+      </w:pPr>
+    </w:p>
+    <w:p>
+      <w:pPr>
+        <w:rPr>
+          <w:sz w:val="28"/>
+        </w:rPr>
+      </w:pPr>
+    </w:p>
+    <w:p>
+      <w:pPr>
+        <w:rPr>
+          <w:sz w:val="28"/>
+        </w:rPr>
+      </w:pPr>
+    </w:p>
+    <w:p>
+      <w:pPr>
+        <w:rPr>
+          <w:sz w:val="28"/>
+        </w:rPr>
+      </w:pPr>
+    </w:p>
+    <w:p>
+      <w:pPr>
+        <w:rPr>
+          <w:sz w:val="28"/>
+        </w:rPr>
+      </w:pPr>
+    </w:p>
+    <w:p>
+      <w:pPr>
+        <w:rPr>
+          <w:sz w:val="28"/>
+        </w:rPr>
+      </w:pPr>
+      <w:r>
+        <w:rPr>
+          <w:sz w:val="28"/>
+        </w:rPr>
+        <w:lastRenderedPageBreak/>
+        <w:t>TIME COMPLEXITY CALCULATION</w:t>
+      </w:r>
+    </w:p>
+    <w:p>
+      <w:pPr>
+        <w:ind w:firstLine="720"/>
+        <w:rPr>
+          <w:sz w:val="28"/>
+        </w:rPr>
+      </w:pPr>
+      <w:r>
+        <w:rPr>
+          <w:sz w:val="28"/>
+        </w:rPr>
+        <w:t>T(n)=T(n</w:t>
+      </w:r>
+      <w:r>
+        <w:rPr>
+          <w:sz w:val="28"/>
+        </w:rPr>
+        <w:t>/2</w:t>
+      </w:r>
+      <w:r>
+        <w:rPr>
+          <w:sz w:val="28"/>
+        </w:rPr>
+        <w:t>)+c</w:t>
+      </w:r>
+    </w:p>
+    <w:p>
+      <w:pPr>
+        <w:ind w:firstLine="720"/>
+        <w:rPr>
+          <w:sz w:val="28"/>
+        </w:rPr>
+      </w:pPr>
+      <w:r>
+        <w:rPr>
+          <w:sz w:val="28"/>
+        </w:rPr>
+        <w:t>T(n)=T(n</w:t>
+      </w:r>
+      <w:r>
+        <w:rPr>
+          <w:sz w:val="28"/>
+        </w:rPr>
+        <w:t>/</w:t>
+      </w:r>
+      <w:r>
+        <w:rPr>
+          <w:sz w:val="28"/>
+        </w:rPr>
+        <w:t>2</w:t>
+      </w:r>
+      <w:r>
+        <w:rPr>
+          <w:sz w:val="28"/>
+        </w:rPr>
+        <w:t>^2</w:t>
+      </w:r>
+      <w:r>
+        <w:rPr>
+          <w:sz w:val="28"/>
+        </w:rPr>
+        <w:t>)+2*c</w:t>
+      </w:r>
+    </w:p>
+    <w:p>
+      <w:pPr>
+        <w:ind w:firstLine="720"/>
+        <w:rPr>
+          <w:sz w:val="28"/>
+        </w:rPr>
+      </w:pPr>
+      <w:r>
+        <w:rPr>
+          <w:sz w:val="28"/>
+        </w:rPr>
+        <w:t>T(n)=T(n</w:t>
+      </w:r>
+      <w:r>
+        <w:rPr>
+          <w:sz w:val="28"/>
+        </w:rPr>
+        <w:t>/2^</w:t>
+      </w:r>
+      <w:r>
+        <w:rPr>
+          <w:sz w:val="28"/>
+        </w:rPr>
+        <w:t>3)+3*c</w:t>
+      </w:r>
+    </w:p>
+    <w:p>
+      <w:pPr>
+        <w:ind w:firstLine="720"/>
+        <w:rPr>
+          <w:sz w:val="28"/>
+        </w:rPr>
+      </w:pPr>
+      <w:r>
+        <w:rPr>
+          <w:sz w:val="28"/>
+        </w:rPr>
+        <w:t>T(n)=T(</w:t>
+      </w:r>
+      <w:r>
+        <w:rPr>
+          <w:sz w:val="28"/>
+        </w:rPr>
+        <w:t>n</w:t>
+      </w:r>
+      <w:r>
+        <w:rPr>
+          <w:sz w:val="28"/>
+        </w:rPr>
+        <w:t>/2^</w:t>
+      </w:r>
+      <w:r>
+        <w:rPr>
+          <w:sz w:val="28"/>
+        </w:rPr>
+        <w:t>k</w:t>
+      </w:r>
+      <w:r>
+        <w:rPr>
+          <w:sz w:val="28"/>
+        </w:rPr>
+        <w:t>)+</w:t>
+      </w:r>
+      <w:r>
+        <w:rPr>
+          <w:sz w:val="28"/>
+        </w:rPr>
+        <w:t>k</w:t>
+      </w:r>
+      <w:r>
+        <w:rPr>
+          <w:sz w:val="28"/>
+        </w:rPr>
+        <w:t>*c</w:t>
+      </w:r>
+    </w:p>
+    <w:p>
+      <w:pPr>
+        <w:ind w:firstLine="720"/>
+        <w:rPr>
+          <w:sz w:val="28"/>
+        </w:rPr>
+      </w:pPr>
+      <w:r>
+        <w:rPr>
+          <w:sz w:val="28"/>
+        </w:rPr>
+        <w:t>T(n)=1 +</w:t>
+      </w:r>
+      <w:r>
+        <w:rPr>
+          <w:sz w:val="28"/>
+        </w:rPr>
+        <w:t xml:space="preserve"> c*log(n)</w:t>
+      </w:r>
+    </w:p>
+    <w:p>
+      <w:pPr>
+        <w:ind w:firstLine="720"/>
+        <w:rPr>
+          <w:sz w:val="28"/>
+        </w:rPr>
+      </w:pPr>
+    </w:p>
+    <w:p>
+      <w:pPr>
+        <w:ind w:firstLine="720"/>
+        <w:rPr>
+          <w:sz w:val="28"/>
+        </w:rPr>
+      </w:pPr>
+      <w:r>
+        <w:rPr>
+          <w:sz w:val="28"/>
+        </w:rPr>
+        <w:t>Time Complexity is =&gt; O(log(n)</w:t>
+      </w:r>
       <w:bookmarkStart w:id="0" w:name="_GoBack"/>
       <w:bookmarkEnd w:id="0"/>
+      <w:r>
+        <w:rPr>
+          <w:sz w:val="28"/>
+        </w:rPr>
+        <w:t>)</w:t>
+      </w:r>
+    </w:p>
+    <w:p>
+      <w:pPr>
+        <w:rPr>
+          <w:sz w:val="28"/>
+        </w:rPr>
+      </w:pPr>
+    </w:p>
+    <w:p>
+      <w:pPr>
+        <w:ind w:firstLine="720"/>
+        <w:rPr>
+          <w:sz w:val="28"/>
+        </w:rPr>
+      </w:pPr>
+    </w:p>
+    <w:p>
+      <w:pPr>
+        <w:rPr>
+          <w:sz w:val="28"/>
+        </w:rPr>
+      </w:pPr>
+    </w:p>
+    <w:p>
+      <w:pPr>
+        <w:ind w:firstLine="720"/>
+        <w:rPr>
+          <w:sz w:val="28"/>
+        </w:rPr>
+      </w:pPr>
+    </w:p>
+    <w:p>
+      <w:pPr>
+        <w:rPr>
+          <w:sz w:val="28"/>
+        </w:rPr>
+      </w:pPr>
+    </w:p>
+    <w:p>
+      <w:pPr>
+        <w:rPr>
+          <w:sz w:val="28"/>
+        </w:rPr>
+      </w:pPr>
+    </w:p>
+    <w:p>
+      <w:pPr>
+        <w:rPr>
+          <w:sz w:val="28"/>
+        </w:rPr>
+      </w:pPr>
     </w:p>
     <w:sectPr>
       <w:pgSz w:w="11906" w:h="16838"/>
@@ -3771,7 +4604,7 @@
 </file>
 
 <file path=customXml/itemProps1.xml><?xml version="1.0" encoding="utf-8"?>
-<ds:datastoreItem xmlns:ds="http://schemas.openxmlformats.org/officeDocument/2006/customXml" ds:itemID="{29DC29A0-88B3-4455-B2FA-88155909B130}">
+<ds:datastoreItem xmlns:ds="http://schemas.openxmlformats.org/officeDocument/2006/customXml" ds:itemID="{CD9A65EA-DD39-43B6-8692-2219CCC2673F}">
   <ds:schemaRefs>
     <ds:schemaRef ds:uri="http://schemas.openxmlformats.org/officeDocument/2006/bibliography"/>
   </ds:schemaRefs>

--- a/Class14/TIME_COMPLEXITY(Class14).docx
+++ b/Class14/TIME_COMPLEXITY(Class14).docx
@@ -53,33 +53,69 @@
         <w:rPr>
           <w:sz w:val="28"/>
         </w:rPr>
-        <w:t>Let consider , we have 2 functions</w:t>
-      </w:r>
-    </w:p>
-    <w:p>
-      <w:pPr>
-        <w:rPr>
-          <w:sz w:val="28"/>
-        </w:rPr>
-      </w:pPr>
-      <w:r>
-        <w:rPr>
-          <w:sz w:val="28"/>
-        </w:rPr>
-        <w:t>Like f(n) and g(n)   for constant c</w:t>
-      </w:r>
-    </w:p>
-    <w:p>
-      <w:pPr>
-        <w:rPr>
-          <w:sz w:val="28"/>
-        </w:rPr>
-      </w:pPr>
-      <w:r>
-        <w:rPr>
-          <w:sz w:val="28"/>
-        </w:rPr>
-        <w:t>after a particular value of constant k</w:t>
+        <w:t xml:space="preserve">Let </w:t>
+      </w:r>
+      <w:proofErr w:type="gramStart"/>
+      <w:r>
+        <w:rPr>
+          <w:sz w:val="28"/>
+        </w:rPr>
+        <w:t>consider ,</w:t>
+      </w:r>
+      <w:proofErr w:type="gramEnd"/>
+      <w:r>
+        <w:rPr>
+          <w:sz w:val="28"/>
+        </w:rPr>
+        <w:t xml:space="preserve"> we have 2 functions</w:t>
+      </w:r>
+    </w:p>
+    <w:p>
+      <w:pPr>
+        <w:rPr>
+          <w:sz w:val="28"/>
+        </w:rPr>
+      </w:pPr>
+      <w:r>
+        <w:rPr>
+          <w:sz w:val="28"/>
+        </w:rPr>
+        <w:t xml:space="preserve">Like </w:t>
+      </w:r>
+      <w:proofErr w:type="gramStart"/>
+      <w:r>
+        <w:rPr>
+          <w:sz w:val="28"/>
+        </w:rPr>
+        <w:t>f(</w:t>
+      </w:r>
+      <w:proofErr w:type="gramEnd"/>
+      <w:r>
+        <w:rPr>
+          <w:sz w:val="28"/>
+        </w:rPr>
+        <w:t>n) and g(n)   for constant c</w:t>
+      </w:r>
+    </w:p>
+    <w:p>
+      <w:pPr>
+        <w:rPr>
+          <w:sz w:val="28"/>
+        </w:rPr>
+      </w:pPr>
+      <w:proofErr w:type="gramStart"/>
+      <w:r>
+        <w:rPr>
+          <w:sz w:val="28"/>
+        </w:rPr>
+        <w:t>after</w:t>
+      </w:r>
+      <w:proofErr w:type="gramEnd"/>
+      <w:r>
+        <w:rPr>
+          <w:sz w:val="28"/>
+        </w:rPr>
+        <w:t xml:space="preserve"> a particular value of constant k</w:t>
       </w:r>
     </w:p>
     <w:p>
@@ -106,24 +142,60 @@
           <w:sz w:val="28"/>
         </w:rPr>
       </w:pPr>
-      <w:r>
-        <w:rPr>
-          <w:sz w:val="28"/>
-        </w:rPr>
-        <w:t>Lets say f(n)=n+10</w:t>
-      </w:r>
-    </w:p>
-    <w:p>
-      <w:pPr>
-        <w:rPr>
-          <w:sz w:val="28"/>
-        </w:rPr>
-      </w:pPr>
-      <w:r>
-        <w:rPr>
-          <w:sz w:val="28"/>
-        </w:rPr>
-        <w:t xml:space="preserve"> And g(n)=n</w:t>
+      <w:proofErr w:type="spellStart"/>
+      <w:r>
+        <w:rPr>
+          <w:sz w:val="28"/>
+        </w:rPr>
+        <w:t>Lets</w:t>
+      </w:r>
+      <w:proofErr w:type="spellEnd"/>
+      <w:r>
+        <w:rPr>
+          <w:sz w:val="28"/>
+        </w:rPr>
+        <w:t xml:space="preserve"> say </w:t>
+      </w:r>
+      <w:proofErr w:type="gramStart"/>
+      <w:r>
+        <w:rPr>
+          <w:sz w:val="28"/>
+        </w:rPr>
+        <w:t>f(</w:t>
+      </w:r>
+      <w:proofErr w:type="gramEnd"/>
+      <w:r>
+        <w:rPr>
+          <w:sz w:val="28"/>
+        </w:rPr>
+        <w:t>n)=n+10</w:t>
+      </w:r>
+    </w:p>
+    <w:p>
+      <w:pPr>
+        <w:rPr>
+          <w:sz w:val="28"/>
+        </w:rPr>
+      </w:pPr>
+      <w:r>
+        <w:rPr>
+          <w:sz w:val="28"/>
+        </w:rPr>
+        <w:t xml:space="preserve"> And </w:t>
+      </w:r>
+      <w:proofErr w:type="gramStart"/>
+      <w:r>
+        <w:rPr>
+          <w:sz w:val="28"/>
+        </w:rPr>
+        <w:t>g(</w:t>
+      </w:r>
+      <w:proofErr w:type="gramEnd"/>
+      <w:r>
+        <w:rPr>
+          <w:sz w:val="28"/>
+        </w:rPr>
+        <w:t>n)=n</w:t>
       </w:r>
     </w:p>
     <w:p>
@@ -249,7 +321,21 @@
         <w:rPr>
           <w:sz w:val="28"/>
         </w:rPr>
-        <w:t xml:space="preserve"> as (n should be atleast 10 else satisfied)</w:t>
+        <w:t xml:space="preserve"> as (n should be </w:t>
+      </w:r>
+      <w:proofErr w:type="spellStart"/>
+      <w:r>
+        <w:rPr>
+          <w:sz w:val="28"/>
+        </w:rPr>
+        <w:t>atleast</w:t>
+      </w:r>
+      <w:proofErr w:type="spellEnd"/>
+      <w:r>
+        <w:rPr>
+          <w:sz w:val="28"/>
+        </w:rPr>
+        <w:t xml:space="preserve"> 10 else satisfied)</w:t>
       </w:r>
     </w:p>
     <w:p>
@@ -479,11 +565,33 @@
           <w:sz w:val="28"/>
         </w:rPr>
       </w:pPr>
-      <w:r>
-        <w:rPr>
-          <w:sz w:val="28"/>
-        </w:rPr>
-        <w:t>Lets say f(n)=n</w:t>
+      <w:proofErr w:type="spellStart"/>
+      <w:r>
+        <w:rPr>
+          <w:sz w:val="28"/>
+        </w:rPr>
+        <w:t>Lets</w:t>
+      </w:r>
+      <w:proofErr w:type="spellEnd"/>
+      <w:r>
+        <w:rPr>
+          <w:sz w:val="28"/>
+        </w:rPr>
+        <w:t xml:space="preserve"> say </w:t>
+      </w:r>
+      <w:proofErr w:type="gramStart"/>
+      <w:r>
+        <w:rPr>
+          <w:sz w:val="28"/>
+        </w:rPr>
+        <w:t>f(</w:t>
+      </w:r>
+      <w:proofErr w:type="gramEnd"/>
+      <w:r>
+        <w:rPr>
+          <w:sz w:val="28"/>
+        </w:rPr>
+        <w:t>n)=n</w:t>
       </w:r>
       <w:r>
         <w:rPr>
@@ -515,7 +623,21 @@
         <w:rPr>
           <w:sz w:val="28"/>
         </w:rPr>
-        <w:t xml:space="preserve"> And g(n)=n</w:t>
+        <w:t xml:space="preserve"> And </w:t>
+      </w:r>
+      <w:proofErr w:type="gramStart"/>
+      <w:r>
+        <w:rPr>
+          <w:sz w:val="28"/>
+        </w:rPr>
+        <w:t>g(</w:t>
+      </w:r>
+      <w:proofErr w:type="gramEnd"/>
+      <w:r>
+        <w:rPr>
+          <w:sz w:val="28"/>
+        </w:rPr>
+        <w:t>n)=n</w:t>
       </w:r>
       <w:r>
         <w:rPr>
@@ -876,11 +998,19 @@
           <w:sz w:val="28"/>
         </w:rPr>
       </w:pPr>
-      <w:r>
-        <w:rPr>
-          <w:sz w:val="28"/>
-        </w:rPr>
-        <w:t>i.e it shows the time complexity of worst case of your code</w:t>
+      <w:proofErr w:type="spellStart"/>
+      <w:r>
+        <w:rPr>
+          <w:sz w:val="28"/>
+        </w:rPr>
+        <w:t>i.e</w:t>
+      </w:r>
+      <w:proofErr w:type="spellEnd"/>
+      <w:r>
+        <w:rPr>
+          <w:sz w:val="28"/>
+        </w:rPr>
+        <w:t xml:space="preserve"> it shows the time complexity of worst case of your code</w:t>
       </w:r>
     </w:p>
     <w:p>
@@ -996,7 +1126,21 @@
         <w:rPr>
           <w:sz w:val="28"/>
         </w:rPr>
-        <w:t>Suppose you are given 10 algorithm =&gt; how to find which one is best</w:t>
+        <w:t xml:space="preserve">Suppose you are given 10 </w:t>
+      </w:r>
+      <w:proofErr w:type="gramStart"/>
+      <w:r>
+        <w:rPr>
+          <w:sz w:val="28"/>
+        </w:rPr>
+        <w:t>algorithm</w:t>
+      </w:r>
+      <w:proofErr w:type="gramEnd"/>
+      <w:r>
+        <w:rPr>
+          <w:sz w:val="28"/>
+        </w:rPr>
+        <w:t xml:space="preserve"> =&gt; how to find which one is best</w:t>
       </w:r>
     </w:p>
     <w:p>
@@ -1050,7 +1194,21 @@
         <w:rPr>
           <w:sz w:val="28"/>
         </w:rPr>
-        <w:t>How to figure out , which is best ?</w:t>
+        <w:t xml:space="preserve">How to figure </w:t>
+      </w:r>
+      <w:proofErr w:type="gramStart"/>
+      <w:r>
+        <w:rPr>
+          <w:sz w:val="28"/>
+        </w:rPr>
+        <w:t>out ,</w:t>
+      </w:r>
+      <w:proofErr w:type="gramEnd"/>
+      <w:r>
+        <w:rPr>
+          <w:sz w:val="28"/>
+        </w:rPr>
+        <w:t xml:space="preserve"> which is best ?</w:t>
       </w:r>
     </w:p>
     <w:p>
@@ -1082,11 +1240,19 @@
           <w:sz w:val="28"/>
         </w:rPr>
       </w:pPr>
-      <w:r>
-        <w:rPr>
-          <w:sz w:val="28"/>
-        </w:rPr>
-        <w:t>i.e Experimental Analysis is not good to measure time complexity</w:t>
+      <w:proofErr w:type="spellStart"/>
+      <w:r>
+        <w:rPr>
+          <w:sz w:val="28"/>
+        </w:rPr>
+        <w:t>i.e</w:t>
+      </w:r>
+      <w:proofErr w:type="spellEnd"/>
+      <w:r>
+        <w:rPr>
+          <w:sz w:val="28"/>
+        </w:rPr>
+        <w:t xml:space="preserve"> Experimental Analysis is not good to measure time complexity</w:t>
       </w:r>
       <w:r>
         <w:rPr>
@@ -1141,7 +1307,21 @@
         <w:rPr>
           <w:sz w:val="28"/>
         </w:rPr>
-        <w:t xml:space="preserve">We need a approach which is hardware independent,  Environmental </w:t>
+        <w:t>We need a approach which is hardware independent</w:t>
+      </w:r>
+      <w:proofErr w:type="gramStart"/>
+      <w:r>
+        <w:rPr>
+          <w:sz w:val="28"/>
+        </w:rPr>
+        <w:t>,  Environmental</w:t>
+      </w:r>
+      <w:proofErr w:type="gramEnd"/>
+      <w:r>
+        <w:rPr>
+          <w:sz w:val="28"/>
+        </w:rPr>
+        <w:t xml:space="preserve"> </w:t>
       </w:r>
       <w:r>
         <w:rPr>
@@ -1180,7 +1360,20 @@
           <w:sz w:val="28"/>
         </w:rPr>
         <w:tab/>
-        <w:t>Main(){</w:t>
+      </w:r>
+      <w:proofErr w:type="gramStart"/>
+      <w:r>
+        <w:rPr>
+          <w:sz w:val="28"/>
+        </w:rPr>
+        <w:t>Main(</w:t>
+      </w:r>
+      <w:proofErr w:type="gramEnd"/>
+      <w:r>
+        <w:rPr>
+          <w:sz w:val="28"/>
+        </w:rPr>
+        <w:t>){</w:t>
       </w:r>
     </w:p>
     <w:p>
@@ -1206,7 +1399,20 @@
           <w:sz w:val="28"/>
         </w:rPr>
         <w:tab/>
-        <w:t>Int n=_______</w:t>
+      </w:r>
+      <w:proofErr w:type="spellStart"/>
+      <w:r>
+        <w:rPr>
+          <w:sz w:val="28"/>
+        </w:rPr>
+        <w:t>Int</w:t>
+      </w:r>
+      <w:proofErr w:type="spellEnd"/>
+      <w:r>
+        <w:rPr>
+          <w:sz w:val="28"/>
+        </w:rPr>
+        <w:t xml:space="preserve"> n=_______</w:t>
       </w:r>
     </w:p>
     <w:p>
@@ -1216,11 +1422,19 @@
           <w:sz w:val="28"/>
         </w:rPr>
       </w:pPr>
-      <w:r>
-        <w:rPr>
-          <w:sz w:val="28"/>
-        </w:rPr>
-        <w:t>Int i= _______</w:t>
+      <w:proofErr w:type="spellStart"/>
+      <w:r>
+        <w:rPr>
+          <w:sz w:val="28"/>
+        </w:rPr>
+        <w:t>Int</w:t>
+      </w:r>
+      <w:proofErr w:type="spellEnd"/>
+      <w:r>
+        <w:rPr>
+          <w:sz w:val="28"/>
+        </w:rPr>
+        <w:t xml:space="preserve"> i= _______</w:t>
       </w:r>
     </w:p>
     <w:p>
@@ -1230,11 +1444,19 @@
           <w:sz w:val="28"/>
         </w:rPr>
       </w:pPr>
-      <w:r>
-        <w:rPr>
-          <w:sz w:val="28"/>
-        </w:rPr>
-        <w:t>While(i&lt;=n)</w:t>
+      <w:proofErr w:type="gramStart"/>
+      <w:r>
+        <w:rPr>
+          <w:sz w:val="28"/>
+        </w:rPr>
+        <w:t>While(</w:t>
+      </w:r>
+      <w:proofErr w:type="gramEnd"/>
+      <w:r>
+        <w:rPr>
+          <w:sz w:val="28"/>
+        </w:rPr>
+        <w:t>i&lt;=n)</w:t>
       </w:r>
     </w:p>
     <w:p>
@@ -1258,11 +1480,19 @@
           <w:sz w:val="28"/>
         </w:rPr>
       </w:pPr>
-      <w:r>
-        <w:rPr>
-          <w:sz w:val="28"/>
-        </w:rPr>
-        <w:t>Sop(i)</w:t>
+      <w:proofErr w:type="gramStart"/>
+      <w:r>
+        <w:rPr>
+          <w:sz w:val="28"/>
+        </w:rPr>
+        <w:t>Sop(</w:t>
+      </w:r>
+      <w:proofErr w:type="gramEnd"/>
+      <w:r>
+        <w:rPr>
+          <w:sz w:val="28"/>
+        </w:rPr>
+        <w:t>i)</w:t>
       </w:r>
     </w:p>
     <w:p>
@@ -1325,33 +1555,71 @@
           <w:sz w:val="28"/>
         </w:rPr>
         <w:lastRenderedPageBreak/>
-        <w:t xml:space="preserve">THEORITICAL ANALYSES:- time required to run each statement is k </w:t>
-      </w:r>
-    </w:p>
-    <w:p>
-      <w:pPr>
-        <w:rPr>
-          <w:sz w:val="28"/>
-        </w:rPr>
-      </w:pPr>
-      <w:r>
-        <w:rPr>
-          <w:sz w:val="28"/>
-        </w:rPr>
-        <w:t>Lets calculate</w:t>
-      </w:r>
-    </w:p>
-    <w:p>
-      <w:pPr>
-        <w:rPr>
-          <w:sz w:val="28"/>
-        </w:rPr>
-      </w:pPr>
-      <w:r>
-        <w:rPr>
-          <w:sz w:val="28"/>
-        </w:rPr>
-        <w:t xml:space="preserve"> c1+c2+c3(n+1)+</w:t>
+        <w:t>THEORITICAL ANALYSES</w:t>
+      </w:r>
+      <w:proofErr w:type="gramStart"/>
+      <w:r>
+        <w:rPr>
+          <w:sz w:val="28"/>
+        </w:rPr>
+        <w:t>:-</w:t>
+      </w:r>
+      <w:proofErr w:type="gramEnd"/>
+      <w:r>
+        <w:rPr>
+          <w:sz w:val="28"/>
+        </w:rPr>
+        <w:t xml:space="preserve"> time required to run each statement is k </w:t>
+      </w:r>
+    </w:p>
+    <w:p>
+      <w:pPr>
+        <w:rPr>
+          <w:sz w:val="28"/>
+        </w:rPr>
+      </w:pPr>
+      <w:proofErr w:type="spellStart"/>
+      <w:proofErr w:type="gramStart"/>
+      <w:r>
+        <w:rPr>
+          <w:sz w:val="28"/>
+        </w:rPr>
+        <w:t>Lets</w:t>
+      </w:r>
+      <w:proofErr w:type="spellEnd"/>
+      <w:proofErr w:type="gramEnd"/>
+      <w:r>
+        <w:rPr>
+          <w:sz w:val="28"/>
+        </w:rPr>
+        <w:t xml:space="preserve"> calculate</w:t>
+      </w:r>
+    </w:p>
+    <w:p>
+      <w:pPr>
+        <w:rPr>
+          <w:sz w:val="28"/>
+        </w:rPr>
+      </w:pPr>
+      <w:r>
+        <w:rPr>
+          <w:sz w:val="28"/>
+        </w:rPr>
+        <w:t xml:space="preserve"> c1+c2+</w:t>
+      </w:r>
+      <w:proofErr w:type="gramStart"/>
+      <w:r>
+        <w:rPr>
+          <w:sz w:val="28"/>
+        </w:rPr>
+        <w:t>c3(</w:t>
+      </w:r>
+      <w:proofErr w:type="gramEnd"/>
+      <w:r>
+        <w:rPr>
+          <w:sz w:val="28"/>
+        </w:rPr>
+        <w:t>n+1)+</w:t>
       </w:r>
       <w:r>
         <w:rPr>
@@ -1442,13 +1710,27 @@
         <w:rPr>
           <w:sz w:val="28"/>
         </w:rPr>
-        <w:t>5)</w:t>
-      </w:r>
-      <w:r>
-        <w:rPr>
-          <w:sz w:val="28"/>
-        </w:rPr>
-        <w:t>n+</w:t>
+        <w:t>5</w:t>
+      </w:r>
+      <w:proofErr w:type="gramStart"/>
+      <w:r>
+        <w:rPr>
+          <w:sz w:val="28"/>
+        </w:rPr>
+        <w:t>)</w:t>
+      </w:r>
+      <w:r>
+        <w:rPr>
+          <w:sz w:val="28"/>
+        </w:rPr>
+        <w:t>n</w:t>
+      </w:r>
+      <w:proofErr w:type="gramEnd"/>
+      <w:r>
+        <w:rPr>
+          <w:sz w:val="28"/>
+        </w:rPr>
+        <w:t>+</w:t>
       </w:r>
       <w:r>
         <w:rPr>
@@ -1738,11 +2020,19 @@
           <w:sz w:val="28"/>
         </w:rPr>
       </w:pPr>
-      <w:r>
-        <w:rPr>
-          <w:sz w:val="28"/>
-        </w:rPr>
-        <w:t>i.e time complexity of this function varies linearly with n</w:t>
+      <w:proofErr w:type="spellStart"/>
+      <w:r>
+        <w:rPr>
+          <w:sz w:val="28"/>
+        </w:rPr>
+        <w:t>i.e</w:t>
+      </w:r>
+      <w:proofErr w:type="spellEnd"/>
+      <w:r>
+        <w:rPr>
+          <w:sz w:val="28"/>
+        </w:rPr>
+        <w:t xml:space="preserve"> time complexity of this function varies linearly with n</w:t>
       </w:r>
       <w:r>
         <w:rPr>
@@ -1770,7 +2060,21 @@
         <w:rPr>
           <w:sz w:val="28"/>
         </w:rPr>
-        <w:t xml:space="preserve">There could be any kind of upper bound  like n^2 , n^3 </w:t>
+        <w:t xml:space="preserve">There could be any kind of upper </w:t>
+      </w:r>
+      <w:proofErr w:type="gramStart"/>
+      <w:r>
+        <w:rPr>
+          <w:sz w:val="28"/>
+        </w:rPr>
+        <w:t>bound  like</w:t>
+      </w:r>
+      <w:proofErr w:type="gramEnd"/>
+      <w:r>
+        <w:rPr>
+          <w:sz w:val="28"/>
+        </w:rPr>
+        <w:t xml:space="preserve"> n^2 , n^3 </w:t>
       </w:r>
       <w:r>
         <w:rPr>
@@ -1848,7 +2152,20 @@
           <w:sz w:val="28"/>
         </w:rPr>
         <w:tab/>
-        <w:t xml:space="preserve">Int </w:t>
+      </w:r>
+      <w:proofErr w:type="spellStart"/>
+      <w:r>
+        <w:rPr>
+          <w:sz w:val="28"/>
+        </w:rPr>
+        <w:t>Int</w:t>
+      </w:r>
+      <w:proofErr w:type="spellEnd"/>
+      <w:r>
+        <w:rPr>
+          <w:sz w:val="28"/>
+        </w:rPr>
+        <w:t xml:space="preserve"> </w:t>
       </w:r>
       <w:r>
         <w:rPr>
@@ -1868,13 +2185,26 @@
           <w:sz w:val="28"/>
         </w:rPr>
         <w:tab/>
+      </w:r>
+      <w:proofErr w:type="spellStart"/>
+      <w:r>
+        <w:rPr>
+          <w:sz w:val="28"/>
+        </w:rPr>
         <w:t>I</w:t>
       </w:r>
       <w:r>
         <w:rPr>
           <w:sz w:val="28"/>
         </w:rPr>
-        <w:t>nt b=3</w:t>
+        <w:t>nt</w:t>
+      </w:r>
+      <w:proofErr w:type="spellEnd"/>
+      <w:r>
+        <w:rPr>
+          <w:sz w:val="28"/>
+        </w:rPr>
+        <w:t xml:space="preserve"> b=3</w:t>
       </w:r>
     </w:p>
     <w:p>
@@ -1888,14 +2218,35 @@
           <w:sz w:val="28"/>
         </w:rPr>
         <w:tab/>
-        <w:t xml:space="preserve">Int </w:t>
-      </w:r>
-      <w:r>
-        <w:rPr>
-          <w:sz w:val="28"/>
-        </w:rPr>
-        <w:t>c=a+b</w:t>
-      </w:r>
+      </w:r>
+      <w:proofErr w:type="spellStart"/>
+      <w:r>
+        <w:rPr>
+          <w:sz w:val="28"/>
+        </w:rPr>
+        <w:t>Int</w:t>
+      </w:r>
+      <w:proofErr w:type="spellEnd"/>
+      <w:r>
+        <w:rPr>
+          <w:sz w:val="28"/>
+        </w:rPr>
+        <w:t xml:space="preserve"> </w:t>
+      </w:r>
+      <w:r>
+        <w:rPr>
+          <w:sz w:val="28"/>
+        </w:rPr>
+        <w:t>c=</w:t>
+      </w:r>
+      <w:proofErr w:type="spellStart"/>
+      <w:r>
+        <w:rPr>
+          <w:sz w:val="28"/>
+        </w:rPr>
+        <w:t>a+b</w:t>
+      </w:r>
+      <w:proofErr w:type="spellEnd"/>
     </w:p>
     <w:p>
       <w:pPr>
@@ -1945,24 +2296,40 @@
           <w:sz w:val="28"/>
         </w:rPr>
       </w:pPr>
-      <w:r>
-        <w:rPr>
-          <w:sz w:val="28"/>
-        </w:rPr>
-        <w:t xml:space="preserve">O(n^0)=O(1) </w:t>
-      </w:r>
-    </w:p>
-    <w:p>
-      <w:pPr>
-        <w:rPr>
-          <w:sz w:val="28"/>
-        </w:rPr>
-      </w:pPr>
-      <w:r>
-        <w:rPr>
-          <w:sz w:val="28"/>
-        </w:rPr>
-        <w:t>this is time complexity of this code which means that</w:t>
+      <w:proofErr w:type="gramStart"/>
+      <w:r>
+        <w:rPr>
+          <w:sz w:val="28"/>
+        </w:rPr>
+        <w:t>O(</w:t>
+      </w:r>
+      <w:proofErr w:type="gramEnd"/>
+      <w:r>
+        <w:rPr>
+          <w:sz w:val="28"/>
+        </w:rPr>
+        <w:t xml:space="preserve">n^0)=O(1) </w:t>
+      </w:r>
+    </w:p>
+    <w:p>
+      <w:pPr>
+        <w:rPr>
+          <w:sz w:val="28"/>
+        </w:rPr>
+      </w:pPr>
+      <w:proofErr w:type="gramStart"/>
+      <w:r>
+        <w:rPr>
+          <w:sz w:val="28"/>
+        </w:rPr>
+        <w:t>this</w:t>
+      </w:r>
+      <w:proofErr w:type="gramEnd"/>
+      <w:r>
+        <w:rPr>
+          <w:sz w:val="28"/>
+        </w:rPr>
+        <w:t xml:space="preserve"> is time complexity of this code which means that</w:t>
       </w:r>
       <w:r>
         <w:rPr>
@@ -2022,11 +2389,19 @@
           <w:sz w:val="28"/>
         </w:rPr>
       </w:pPr>
-      <w:r>
-        <w:rPr>
-          <w:sz w:val="28"/>
-        </w:rPr>
-        <w:t>While(i&lt;=n)</w:t>
+      <w:proofErr w:type="gramStart"/>
+      <w:r>
+        <w:rPr>
+          <w:sz w:val="28"/>
+        </w:rPr>
+        <w:t>While(</w:t>
+      </w:r>
+      <w:proofErr w:type="gramEnd"/>
+      <w:r>
+        <w:rPr>
+          <w:sz w:val="28"/>
+        </w:rPr>
+        <w:t>i&lt;=n)</w:t>
       </w:r>
     </w:p>
     <w:p>
@@ -2059,7 +2434,21 @@
         <w:rPr>
           <w:sz w:val="28"/>
         </w:rPr>
-        <w:t>=&gt;&gt;&gt;  1 2 4 8 .. …..   2^k</w:t>
+        <w:t>=&gt;&gt;</w:t>
+      </w:r>
+      <w:proofErr w:type="gramStart"/>
+      <w:r>
+        <w:rPr>
+          <w:sz w:val="28"/>
+        </w:rPr>
+        <w:t>&gt;  1</w:t>
+      </w:r>
+      <w:proofErr w:type="gramEnd"/>
+      <w:r>
+        <w:rPr>
+          <w:sz w:val="28"/>
+        </w:rPr>
+        <w:t xml:space="preserve"> 2 4 8 .. …..   2^k</w:t>
       </w:r>
     </w:p>
     <w:p>
@@ -2085,7 +2474,21 @@
         <w:rPr>
           <w:sz w:val="28"/>
         </w:rPr>
-        <w:t>K=log2(n)</w:t>
+        <w:t>K=</w:t>
+      </w:r>
+      <w:proofErr w:type="gramStart"/>
+      <w:r>
+        <w:rPr>
+          <w:sz w:val="28"/>
+        </w:rPr>
+        <w:t>log2(</w:t>
+      </w:r>
+      <w:proofErr w:type="gramEnd"/>
+      <w:r>
+        <w:rPr>
+          <w:sz w:val="28"/>
+        </w:rPr>
+        <w:t>n)</w:t>
       </w:r>
     </w:p>
     <w:p>
@@ -2120,12 +2523,14 @@
           <w:sz w:val="28"/>
         </w:rPr>
       </w:pPr>
+      <w:proofErr w:type="gramStart"/>
       <w:r>
         <w:rPr>
           <w:sz w:val="28"/>
         </w:rPr>
         <w:t>While(</w:t>
       </w:r>
+      <w:proofErr w:type="gramEnd"/>
       <w:r>
         <w:rPr>
           <w:sz w:val="28"/>
@@ -2146,6 +2551,7 @@
           <w:sz w:val="28"/>
         </w:rPr>
       </w:pPr>
+      <w:proofErr w:type="gramStart"/>
       <w:r>
         <w:rPr>
           <w:sz w:val="28"/>
@@ -2170,12 +2576,14 @@
         </w:rPr>
         <w:t>2^1.</w:t>
       </w:r>
+      <w:proofErr w:type="gramEnd"/>
       <w:r>
         <w:rPr>
           <w:sz w:val="28"/>
         </w:rPr>
         <w:t xml:space="preserve"> </w:t>
       </w:r>
+      <w:proofErr w:type="gramStart"/>
       <w:r>
         <w:rPr>
           <w:sz w:val="28"/>
@@ -2186,7 +2594,14 @@
         <w:rPr>
           <w:sz w:val="28"/>
         </w:rPr>
-        <w:t>2^2,</w:t>
+        <w:t>2^</w:t>
+      </w:r>
+      <w:proofErr w:type="gramEnd"/>
+      <w:r>
+        <w:rPr>
+          <w:sz w:val="28"/>
+        </w:rPr>
+        <w:t>2,</w:t>
       </w:r>
       <w:r>
         <w:rPr>
@@ -2227,11 +2642,19 @@
           <w:sz w:val="28"/>
         </w:rPr>
       </w:pPr>
-      <w:r>
-        <w:rPr>
-          <w:sz w:val="28"/>
-        </w:rPr>
-        <w:t>n/2^k=1</w:t>
+      <w:proofErr w:type="gramStart"/>
+      <w:r>
+        <w:rPr>
+          <w:sz w:val="28"/>
+        </w:rPr>
+        <w:t>n/2^</w:t>
+      </w:r>
+      <w:proofErr w:type="gramEnd"/>
+      <w:r>
+        <w:rPr>
+          <w:sz w:val="28"/>
+        </w:rPr>
+        <w:t>k=1</w:t>
       </w:r>
     </w:p>
     <w:p>
@@ -2263,7 +2686,21 @@
         <w:rPr>
           <w:sz w:val="28"/>
         </w:rPr>
-        <w:t>K=log2(n)</w:t>
+        <w:t>K=</w:t>
+      </w:r>
+      <w:proofErr w:type="gramStart"/>
+      <w:r>
+        <w:rPr>
+          <w:sz w:val="28"/>
+        </w:rPr>
+        <w:t>log2(</w:t>
+      </w:r>
+      <w:proofErr w:type="gramEnd"/>
+      <w:r>
+        <w:rPr>
+          <w:sz w:val="28"/>
+        </w:rPr>
+        <w:t>n)</w:t>
       </w:r>
     </w:p>
     <w:p>
@@ -2293,11 +2730,41 @@
           <w:sz w:val="28"/>
         </w:rPr>
       </w:pPr>
-      <w:r>
-        <w:rPr>
-          <w:sz w:val="28"/>
-        </w:rPr>
-        <w:t>Int Factorial(int n)</w:t>
+      <w:proofErr w:type="spellStart"/>
+      <w:r>
+        <w:rPr>
+          <w:sz w:val="28"/>
+        </w:rPr>
+        <w:t>Int</w:t>
+      </w:r>
+      <w:proofErr w:type="spellEnd"/>
+      <w:r>
+        <w:rPr>
+          <w:sz w:val="28"/>
+        </w:rPr>
+        <w:t xml:space="preserve"> </w:t>
+      </w:r>
+      <w:proofErr w:type="gramStart"/>
+      <w:r>
+        <w:rPr>
+          <w:sz w:val="28"/>
+        </w:rPr>
+        <w:t>Factorial(</w:t>
+      </w:r>
+      <w:proofErr w:type="spellStart"/>
+      <w:proofErr w:type="gramEnd"/>
+      <w:r>
+        <w:rPr>
+          <w:sz w:val="28"/>
+        </w:rPr>
+        <w:t>int</w:t>
+      </w:r>
+      <w:proofErr w:type="spellEnd"/>
+      <w:r>
+        <w:rPr>
+          <w:sz w:val="28"/>
+        </w:rPr>
+        <w:t xml:space="preserve"> n)</w:t>
       </w:r>
     </w:p>
     <w:p>
@@ -2324,7 +2791,20 @@
           <w:sz w:val="28"/>
         </w:rPr>
         <w:tab/>
-        <w:t>If(n==0)</w:t>
+      </w:r>
+      <w:proofErr w:type="gramStart"/>
+      <w:r>
+        <w:rPr>
+          <w:sz w:val="28"/>
+        </w:rPr>
+        <w:t>If(</w:t>
+      </w:r>
+      <w:proofErr w:type="gramEnd"/>
+      <w:r>
+        <w:rPr>
+          <w:sz w:val="28"/>
+        </w:rPr>
+        <w:t>n==0)</w:t>
       </w:r>
     </w:p>
     <w:p>
@@ -2352,7 +2832,21 @@
           <w:sz w:val="28"/>
         </w:rPr>
         <w:tab/>
-        <w:t>R=n*factorial(n-1)</w:t>
+        <w:t>R=n*</w:t>
+      </w:r>
+      <w:proofErr w:type="gramStart"/>
+      <w:r>
+        <w:rPr>
+          <w:sz w:val="28"/>
+        </w:rPr>
+        <w:t>factorial(</w:t>
+      </w:r>
+      <w:proofErr w:type="gramEnd"/>
+      <w:r>
+        <w:rPr>
+          <w:sz w:val="28"/>
+        </w:rPr>
+        <w:t>n-1)</w:t>
       </w:r>
     </w:p>
     <w:p>
@@ -2393,7 +2887,22 @@
           <w:sz w:val="28"/>
         </w:rPr>
         <w:tab/>
-        <w:t>Lets consider recursion of factorial</w:t>
+      </w:r>
+      <w:proofErr w:type="spellStart"/>
+      <w:proofErr w:type="gramStart"/>
+      <w:r>
+        <w:rPr>
+          <w:sz w:val="28"/>
+        </w:rPr>
+        <w:t>Lets</w:t>
+      </w:r>
+      <w:proofErr w:type="spellEnd"/>
+      <w:proofErr w:type="gramEnd"/>
+      <w:r>
+        <w:rPr>
+          <w:sz w:val="28"/>
+        </w:rPr>
+        <w:t xml:space="preserve"> consider recursion of factorial</w:t>
       </w:r>
     </w:p>
     <w:p>
@@ -2419,7 +2928,20 @@
           <w:sz w:val="28"/>
         </w:rPr>
         <w:tab/>
-        <w:t>T(n)=T(n-1)+c</w:t>
+      </w:r>
+      <w:proofErr w:type="gramStart"/>
+      <w:r>
+        <w:rPr>
+          <w:sz w:val="28"/>
+        </w:rPr>
+        <w:t>T(</w:t>
+      </w:r>
+      <w:proofErr w:type="gramEnd"/>
+      <w:r>
+        <w:rPr>
+          <w:sz w:val="28"/>
+        </w:rPr>
+        <w:t>n)=T(n-1)+c</w:t>
       </w:r>
     </w:p>
     <w:p>
@@ -2446,7 +2968,20 @@
           <w:sz w:val="28"/>
         </w:rPr>
         <w:tab/>
-        <w:t>T(n)=    1 , if n=0</w:t>
+      </w:r>
+      <w:proofErr w:type="gramStart"/>
+      <w:r>
+        <w:rPr>
+          <w:sz w:val="28"/>
+        </w:rPr>
+        <w:t>T(</w:t>
+      </w:r>
+      <w:proofErr w:type="gramEnd"/>
+      <w:r>
+        <w:rPr>
+          <w:sz w:val="28"/>
+        </w:rPr>
+        <w:t>n)=    1 , if n=0</w:t>
       </w:r>
     </w:p>
     <w:p>
@@ -2472,27 +3007,51 @@
           <w:sz w:val="28"/>
         </w:rPr>
         <w:tab/>
-        <w:t xml:space="preserve"> T(n-1)+c, n&gt;0</w:t>
-      </w:r>
-    </w:p>
-    <w:p>
-      <w:pPr>
-        <w:rPr>
-          <w:sz w:val="28"/>
-        </w:rPr>
-      </w:pPr>
-    </w:p>
-    <w:p>
-      <w:pPr>
-        <w:rPr>
-          <w:sz w:val="28"/>
-        </w:rPr>
-      </w:pPr>
-      <w:r>
-        <w:rPr>
-          <w:sz w:val="28"/>
-        </w:rPr>
-        <w:t xml:space="preserve">Lets find </w:t>
+        <w:t xml:space="preserve"> </w:t>
+      </w:r>
+      <w:proofErr w:type="gramStart"/>
+      <w:r>
+        <w:rPr>
+          <w:sz w:val="28"/>
+        </w:rPr>
+        <w:t>T(</w:t>
+      </w:r>
+      <w:proofErr w:type="gramEnd"/>
+      <w:r>
+        <w:rPr>
+          <w:sz w:val="28"/>
+        </w:rPr>
+        <w:t>n-1)+c, n&gt;0</w:t>
+      </w:r>
+    </w:p>
+    <w:p>
+      <w:pPr>
+        <w:rPr>
+          <w:sz w:val="28"/>
+        </w:rPr>
+      </w:pPr>
+    </w:p>
+    <w:p>
+      <w:pPr>
+        <w:rPr>
+          <w:sz w:val="28"/>
+        </w:rPr>
+      </w:pPr>
+      <w:proofErr w:type="spellStart"/>
+      <w:proofErr w:type="gramStart"/>
+      <w:r>
+        <w:rPr>
+          <w:sz w:val="28"/>
+        </w:rPr>
+        <w:t>Lets</w:t>
+      </w:r>
+      <w:proofErr w:type="spellEnd"/>
+      <w:proofErr w:type="gramEnd"/>
+      <w:r>
+        <w:rPr>
+          <w:sz w:val="28"/>
+        </w:rPr>
+        <w:t xml:space="preserve"> find </w:t>
       </w:r>
     </w:p>
     <w:p>
@@ -2502,11 +3061,19 @@
           <w:sz w:val="28"/>
         </w:rPr>
       </w:pPr>
-      <w:r>
-        <w:rPr>
-          <w:sz w:val="28"/>
-        </w:rPr>
-        <w:t>T(n)=T(n-1)+c</w:t>
+      <w:proofErr w:type="gramStart"/>
+      <w:r>
+        <w:rPr>
+          <w:sz w:val="28"/>
+        </w:rPr>
+        <w:t>T(</w:t>
+      </w:r>
+      <w:proofErr w:type="gramEnd"/>
+      <w:r>
+        <w:rPr>
+          <w:sz w:val="28"/>
+        </w:rPr>
+        <w:t>n)=T(n-1)+c</w:t>
       </w:r>
     </w:p>
     <w:p>
@@ -2516,11 +3083,19 @@
           <w:sz w:val="28"/>
         </w:rPr>
       </w:pPr>
-      <w:r>
-        <w:rPr>
-          <w:sz w:val="28"/>
-        </w:rPr>
-        <w:t>T(n)=T(n</w:t>
+      <w:proofErr w:type="gramStart"/>
+      <w:r>
+        <w:rPr>
+          <w:sz w:val="28"/>
+        </w:rPr>
+        <w:t>T(</w:t>
+      </w:r>
+      <w:proofErr w:type="gramEnd"/>
+      <w:r>
+        <w:rPr>
+          <w:sz w:val="28"/>
+        </w:rPr>
+        <w:t>n)=T(n</w:t>
       </w:r>
       <w:r>
         <w:rPr>
@@ -2554,11 +3129,19 @@
           <w:sz w:val="28"/>
         </w:rPr>
       </w:pPr>
-      <w:r>
-        <w:rPr>
-          <w:sz w:val="28"/>
-        </w:rPr>
-        <w:t>T(n)=T(n</w:t>
+      <w:proofErr w:type="gramStart"/>
+      <w:r>
+        <w:rPr>
+          <w:sz w:val="28"/>
+        </w:rPr>
+        <w:t>T(</w:t>
+      </w:r>
+      <w:proofErr w:type="gramEnd"/>
+      <w:r>
+        <w:rPr>
+          <w:sz w:val="28"/>
+        </w:rPr>
+        <w:t>n)=T(n</w:t>
       </w:r>
       <w:r>
         <w:rPr>
@@ -2592,11 +3175,19 @@
           <w:sz w:val="28"/>
         </w:rPr>
       </w:pPr>
-      <w:r>
-        <w:rPr>
-          <w:sz w:val="28"/>
-        </w:rPr>
-        <w:t>T(n)=T(</w:t>
+      <w:proofErr w:type="gramStart"/>
+      <w:r>
+        <w:rPr>
+          <w:sz w:val="28"/>
+        </w:rPr>
+        <w:t>T(</w:t>
+      </w:r>
+      <w:proofErr w:type="gramEnd"/>
+      <w:r>
+        <w:rPr>
+          <w:sz w:val="28"/>
+        </w:rPr>
+        <w:t>n)=T(</w:t>
       </w:r>
       <w:r>
         <w:rPr>
@@ -2636,11 +3227,19 @@
           <w:sz w:val="28"/>
         </w:rPr>
       </w:pPr>
-      <w:r>
-        <w:rPr>
-          <w:sz w:val="28"/>
-        </w:rPr>
-        <w:t>T(n)=</w:t>
+      <w:proofErr w:type="gramStart"/>
+      <w:r>
+        <w:rPr>
+          <w:sz w:val="28"/>
+        </w:rPr>
+        <w:t>T(</w:t>
+      </w:r>
+      <w:proofErr w:type="gramEnd"/>
+      <w:r>
+        <w:rPr>
+          <w:sz w:val="28"/>
+        </w:rPr>
+        <w:t>n)=</w:t>
       </w:r>
       <w:r>
         <w:rPr>
@@ -2687,11 +3286,19 @@
           <w:sz w:val="28"/>
         </w:rPr>
       </w:pPr>
-      <w:r>
-        <w:rPr>
-          <w:sz w:val="28"/>
-        </w:rPr>
-        <w:t>T(n)=O(n)</w:t>
+      <w:proofErr w:type="gramStart"/>
+      <w:r>
+        <w:rPr>
+          <w:sz w:val="28"/>
+        </w:rPr>
+        <w:t>T(</w:t>
+      </w:r>
+      <w:proofErr w:type="gramEnd"/>
+      <w:r>
+        <w:rPr>
+          <w:sz w:val="28"/>
+        </w:rPr>
+        <w:t>n)=O(n)</w:t>
       </w:r>
     </w:p>
     <w:p>
@@ -2720,11 +3327,19 @@
           <w:sz w:val="28"/>
         </w:rPr>
       </w:pPr>
-      <w:r>
-        <w:rPr>
-          <w:sz w:val="28"/>
-        </w:rPr>
-        <w:t>BS(){</w:t>
+      <w:proofErr w:type="gramStart"/>
+      <w:r>
+        <w:rPr>
+          <w:sz w:val="28"/>
+        </w:rPr>
+        <w:t>BS(</w:t>
+      </w:r>
+      <w:proofErr w:type="gramEnd"/>
+      <w:r>
+        <w:rPr>
+          <w:sz w:val="28"/>
+        </w:rPr>
+        <w:t>){</w:t>
       </w:r>
     </w:p>
     <w:p>
@@ -2734,11 +3349,19 @@
           <w:sz w:val="28"/>
         </w:rPr>
       </w:pPr>
-      <w:r>
-        <w:rPr>
-          <w:sz w:val="28"/>
-        </w:rPr>
-        <w:t>If(l&gt;r)</w:t>
+      <w:proofErr w:type="gramStart"/>
+      <w:r>
+        <w:rPr>
+          <w:sz w:val="28"/>
+        </w:rPr>
+        <w:t>If(</w:t>
+      </w:r>
+      <w:proofErr w:type="gramEnd"/>
+      <w:r>
+        <w:rPr>
+          <w:sz w:val="28"/>
+        </w:rPr>
+        <w:t>l&gt;r)</w:t>
       </w:r>
     </w:p>
     <w:p>
@@ -2779,7 +3402,29 @@
         <w:rPr>
           <w:sz w:val="28"/>
         </w:rPr>
-        <w:t>Mid=(l+r)/2</w:t>
+        <w:t>Mid</w:t>
+      </w:r>
+      <w:proofErr w:type="gramStart"/>
+      <w:r>
+        <w:rPr>
+          <w:sz w:val="28"/>
+        </w:rPr>
+        <w:t>=(</w:t>
+      </w:r>
+      <w:proofErr w:type="spellStart"/>
+      <w:proofErr w:type="gramEnd"/>
+      <w:r>
+        <w:rPr>
+          <w:sz w:val="28"/>
+        </w:rPr>
+        <w:t>l+r</w:t>
+      </w:r>
+      <w:proofErr w:type="spellEnd"/>
+      <w:r>
+        <w:rPr>
+          <w:sz w:val="28"/>
+        </w:rPr>
+        <w:t>)/2</w:t>
       </w:r>
     </w:p>
     <w:p>
@@ -2793,7 +3438,42 @@
           <w:sz w:val="28"/>
         </w:rPr>
         <w:tab/>
-        <w:t>If(arr[mid]==elem)</w:t>
+      </w:r>
+      <w:proofErr w:type="gramStart"/>
+      <w:r>
+        <w:rPr>
+          <w:sz w:val="28"/>
+        </w:rPr>
+        <w:t>If(</w:t>
+      </w:r>
+      <w:proofErr w:type="spellStart"/>
+      <w:proofErr w:type="gramEnd"/>
+      <w:r>
+        <w:rPr>
+          <w:sz w:val="28"/>
+        </w:rPr>
+        <w:t>arr</w:t>
+      </w:r>
+      <w:proofErr w:type="spellEnd"/>
+      <w:r>
+        <w:rPr>
+          <w:sz w:val="28"/>
+        </w:rPr>
+        <w:t>[mid]==</w:t>
+      </w:r>
+      <w:proofErr w:type="spellStart"/>
+      <w:r>
+        <w:rPr>
+          <w:sz w:val="28"/>
+        </w:rPr>
+        <w:t>elem</w:t>
+      </w:r>
+      <w:proofErr w:type="spellEnd"/>
+      <w:r>
+        <w:rPr>
+          <w:sz w:val="28"/>
+        </w:rPr>
+        <w:t>)</w:t>
       </w:r>
     </w:p>
     <w:p>
@@ -2833,7 +3513,43 @@
           <w:sz w:val="28"/>
         </w:rPr>
         <w:tab/>
-        <w:t>Else if(elem &lt; arr[mid-1])</w:t>
+        <w:t xml:space="preserve">Else </w:t>
+      </w:r>
+      <w:proofErr w:type="gramStart"/>
+      <w:r>
+        <w:rPr>
+          <w:sz w:val="28"/>
+        </w:rPr>
+        <w:t>if(</w:t>
+      </w:r>
+      <w:proofErr w:type="spellStart"/>
+      <w:proofErr w:type="gramEnd"/>
+      <w:r>
+        <w:rPr>
+          <w:sz w:val="28"/>
+        </w:rPr>
+        <w:t>elem</w:t>
+      </w:r>
+      <w:proofErr w:type="spellEnd"/>
+      <w:r>
+        <w:rPr>
+          <w:sz w:val="28"/>
+        </w:rPr>
+        <w:t xml:space="preserve"> &lt; </w:t>
+      </w:r>
+      <w:proofErr w:type="spellStart"/>
+      <w:r>
+        <w:rPr>
+          <w:sz w:val="28"/>
+        </w:rPr>
+        <w:t>arr</w:t>
+      </w:r>
+      <w:proofErr w:type="spellEnd"/>
+      <w:r>
+        <w:rPr>
+          <w:sz w:val="28"/>
+        </w:rPr>
+        <w:t>[mid-1])</w:t>
       </w:r>
     </w:p>
     <w:p>
@@ -2858,8 +3574,16 @@
         <w:rPr>
           <w:sz w:val="28"/>
         </w:rPr>
-        <w:t>R=BS(</w:t>
-      </w:r>
+        <w:t>R=</w:t>
+      </w:r>
+      <w:proofErr w:type="gramStart"/>
+      <w:r>
+        <w:rPr>
+          <w:sz w:val="28"/>
+        </w:rPr>
+        <w:t>BS(</w:t>
+      </w:r>
+      <w:proofErr w:type="gramEnd"/>
       <w:r>
         <w:rPr>
           <w:sz w:val="28"/>
@@ -2893,8 +3617,16 @@
         <w:rPr>
           <w:sz w:val="28"/>
         </w:rPr>
-        <w:t>R=BS(</w:t>
-      </w:r>
+        <w:t>R=</w:t>
+      </w:r>
+      <w:proofErr w:type="gramStart"/>
+      <w:r>
+        <w:rPr>
+          <w:sz w:val="28"/>
+        </w:rPr>
+        <w:t>BS(</w:t>
+      </w:r>
+      <w:proofErr w:type="gramEnd"/>
       <w:r>
         <w:rPr>
           <w:sz w:val="28"/>
@@ -2974,7 +3706,20 @@
           <w:sz w:val="28"/>
         </w:rPr>
         <w:tab/>
-        <w:t>T(n)=    1 , if n=0</w:t>
+      </w:r>
+      <w:proofErr w:type="gramStart"/>
+      <w:r>
+        <w:rPr>
+          <w:sz w:val="28"/>
+        </w:rPr>
+        <w:t>T(</w:t>
+      </w:r>
+      <w:proofErr w:type="gramEnd"/>
+      <w:r>
+        <w:rPr>
+          <w:sz w:val="28"/>
+        </w:rPr>
+        <w:t>n)=    1 , if n=0</w:t>
       </w:r>
       <w:r>
         <w:rPr>
@@ -3002,11 +3747,19 @@
         <w:tab/>
         <w:t xml:space="preserve">  </w:t>
       </w:r>
-      <w:r>
-        <w:rPr>
-          <w:sz w:val="28"/>
-        </w:rPr>
-        <w:t>T(n</w:t>
+      <w:proofErr w:type="gramStart"/>
+      <w:r>
+        <w:rPr>
+          <w:sz w:val="28"/>
+        </w:rPr>
+        <w:t>T(</w:t>
+      </w:r>
+      <w:proofErr w:type="gramEnd"/>
+      <w:r>
+        <w:rPr>
+          <w:sz w:val="28"/>
+        </w:rPr>
+        <w:t>n</w:t>
       </w:r>
       <w:r>
         <w:rPr>
@@ -3083,11 +3836,19 @@
           <w:sz w:val="28"/>
         </w:rPr>
       </w:pPr>
-      <w:r>
-        <w:rPr>
-          <w:sz w:val="28"/>
-        </w:rPr>
-        <w:t>T(n)=T(n</w:t>
+      <w:proofErr w:type="gramStart"/>
+      <w:r>
+        <w:rPr>
+          <w:sz w:val="28"/>
+        </w:rPr>
+        <w:t>T(</w:t>
+      </w:r>
+      <w:proofErr w:type="gramEnd"/>
+      <w:r>
+        <w:rPr>
+          <w:sz w:val="28"/>
+        </w:rPr>
+        <w:t>n)=T(n</w:t>
       </w:r>
       <w:r>
         <w:rPr>
@@ -3109,11 +3870,19 @@
           <w:sz w:val="28"/>
         </w:rPr>
       </w:pPr>
-      <w:r>
-        <w:rPr>
-          <w:sz w:val="28"/>
-        </w:rPr>
-        <w:t>T(n)=T(n</w:t>
+      <w:proofErr w:type="gramStart"/>
+      <w:r>
+        <w:rPr>
+          <w:sz w:val="28"/>
+        </w:rPr>
+        <w:t>T(</w:t>
+      </w:r>
+      <w:proofErr w:type="gramEnd"/>
+      <w:r>
+        <w:rPr>
+          <w:sz w:val="28"/>
+        </w:rPr>
+        <w:t>n)=T(n</w:t>
       </w:r>
       <w:r>
         <w:rPr>
@@ -3147,11 +3916,19 @@
           <w:sz w:val="28"/>
         </w:rPr>
       </w:pPr>
-      <w:r>
-        <w:rPr>
-          <w:sz w:val="28"/>
-        </w:rPr>
-        <w:t>T(n)=T(n</w:t>
+      <w:proofErr w:type="gramStart"/>
+      <w:r>
+        <w:rPr>
+          <w:sz w:val="28"/>
+        </w:rPr>
+        <w:t>T(</w:t>
+      </w:r>
+      <w:proofErr w:type="gramEnd"/>
+      <w:r>
+        <w:rPr>
+          <w:sz w:val="28"/>
+        </w:rPr>
+        <w:t>n)=T(n</w:t>
       </w:r>
       <w:r>
         <w:rPr>
@@ -3173,11 +3950,19 @@
           <w:sz w:val="28"/>
         </w:rPr>
       </w:pPr>
-      <w:r>
-        <w:rPr>
-          <w:sz w:val="28"/>
-        </w:rPr>
-        <w:t>T(n)=T(</w:t>
+      <w:proofErr w:type="gramStart"/>
+      <w:r>
+        <w:rPr>
+          <w:sz w:val="28"/>
+        </w:rPr>
+        <w:t>T(</w:t>
+      </w:r>
+      <w:proofErr w:type="gramEnd"/>
+      <w:r>
+        <w:rPr>
+          <w:sz w:val="28"/>
+        </w:rPr>
+        <w:t>n)=T(</w:t>
       </w:r>
       <w:r>
         <w:rPr>
@@ -3223,11 +4008,19 @@
           <w:sz w:val="28"/>
         </w:rPr>
       </w:pPr>
-      <w:r>
-        <w:rPr>
-          <w:sz w:val="28"/>
-        </w:rPr>
-        <w:t>T(n)=1 +</w:t>
+      <w:proofErr w:type="gramStart"/>
+      <w:r>
+        <w:rPr>
+          <w:sz w:val="28"/>
+        </w:rPr>
+        <w:t>T(</w:t>
+      </w:r>
+      <w:proofErr w:type="gramEnd"/>
+      <w:r>
+        <w:rPr>
+          <w:sz w:val="28"/>
+        </w:rPr>
+        <w:t>n)=1 +</w:t>
       </w:r>
       <w:r>
         <w:rPr>
@@ -3255,15 +4048,476 @@
         <w:rPr>
           <w:sz w:val="28"/>
         </w:rPr>
-        <w:t>Time Complexity is =&gt; O(log(n)</w:t>
+        <w:t xml:space="preserve">Time Complexity is =&gt; </w:t>
+      </w:r>
+      <w:proofErr w:type="gramStart"/>
+      <w:r>
+        <w:rPr>
+          <w:sz w:val="28"/>
+        </w:rPr>
+        <w:t>O(</w:t>
+      </w:r>
+      <w:proofErr w:type="gramEnd"/>
+      <w:r>
+        <w:rPr>
+          <w:sz w:val="28"/>
+        </w:rPr>
+        <w:t>log(n))</w:t>
+      </w:r>
+    </w:p>
+    <w:p>
+      <w:pPr>
+        <w:ind w:firstLine="720"/>
+        <w:rPr>
+          <w:sz w:val="28"/>
+        </w:rPr>
+      </w:pPr>
+    </w:p>
+    <w:p>
+      <w:pPr>
+        <w:ind w:firstLine="720"/>
+        <w:rPr>
+          <w:sz w:val="28"/>
+        </w:rPr>
+      </w:pPr>
+    </w:p>
+    <w:p>
+      <w:pPr>
+        <w:pStyle w:val="ListParagraph"/>
+        <w:numPr>
+          <w:ilvl w:val="0"/>
+          <w:numId w:val="5"/>
+        </w:numPr>
+        <w:rPr>
+          <w:b/>
+          <w:sz w:val="28"/>
+        </w:rPr>
+      </w:pPr>
+      <w:r>
+        <w:rPr>
+          <w:b/>
+          <w:sz w:val="28"/>
+        </w:rPr>
+        <w:t>Order Of Time Complexity</w:t>
+      </w:r>
+    </w:p>
+    <w:p>
+      <w:pPr>
+        <w:pStyle w:val="ListParagraph"/>
+        <w:numPr>
+          <w:ilvl w:val="1"/>
+          <w:numId w:val="5"/>
+        </w:numPr>
+        <w:rPr>
+          <w:b/>
+          <w:sz w:val="28"/>
+        </w:rPr>
+      </w:pPr>
+      <w:r>
+        <w:rPr>
+          <w:b/>
+          <w:sz w:val="28"/>
+        </w:rPr>
+        <w:t>O(1)</w:t>
+      </w:r>
+    </w:p>
+    <w:p>
+      <w:pPr>
+        <w:pStyle w:val="ListParagraph"/>
+        <w:numPr>
+          <w:ilvl w:val="1"/>
+          <w:numId w:val="5"/>
+        </w:numPr>
+        <w:rPr>
+          <w:b/>
+          <w:sz w:val="28"/>
+        </w:rPr>
+      </w:pPr>
+      <w:r>
+        <w:rPr>
+          <w:b/>
+          <w:sz w:val="28"/>
+        </w:rPr>
+        <w:t>O(log(n)</w:t>
+      </w:r>
+      <w:r>
+        <w:rPr>
+          <w:b/>
+          <w:sz w:val="28"/>
+        </w:rPr>
+        <w:t>)</w:t>
+      </w:r>
+    </w:p>
+    <w:p>
+      <w:pPr>
+        <w:pStyle w:val="ListParagraph"/>
+        <w:numPr>
+          <w:ilvl w:val="1"/>
+          <w:numId w:val="5"/>
+        </w:numPr>
+        <w:rPr>
+          <w:b/>
+          <w:sz w:val="28"/>
+        </w:rPr>
+      </w:pPr>
+      <w:r>
+        <w:rPr>
+          <w:b/>
+          <w:sz w:val="28"/>
+        </w:rPr>
+        <w:t>O(</w:t>
+      </w:r>
+      <w:r>
+        <w:rPr>
+          <w:b/>
+          <w:sz w:val="28"/>
+        </w:rPr>
+        <w:t>n</w:t>
+      </w:r>
+      <w:r>
+        <w:rPr>
+          <w:b/>
+          <w:sz w:val="28"/>
+        </w:rPr>
+        <w:t>)</w:t>
+      </w:r>
+      <w:r>
+        <w:rPr>
+          <w:b/>
+          <w:sz w:val="28"/>
+        </w:rPr>
+        <w:tab/>
+      </w:r>
+    </w:p>
+    <w:p>
+      <w:pPr>
+        <w:pStyle w:val="ListParagraph"/>
+        <w:numPr>
+          <w:ilvl w:val="1"/>
+          <w:numId w:val="5"/>
+        </w:numPr>
+        <w:rPr>
+          <w:b/>
+          <w:sz w:val="28"/>
+        </w:rPr>
+      </w:pPr>
+      <w:r>
+        <w:rPr>
+          <w:b/>
+          <w:sz w:val="28"/>
+        </w:rPr>
+        <w:t>O(</w:t>
+      </w:r>
+      <w:r>
+        <w:rPr>
+          <w:b/>
+          <w:sz w:val="28"/>
+        </w:rPr>
+        <w:t>n*log(n)</w:t>
+      </w:r>
+      <w:r>
+        <w:rPr>
+          <w:b/>
+          <w:sz w:val="28"/>
+        </w:rPr>
+        <w:t>)</w:t>
+      </w:r>
+    </w:p>
+    <w:p>
+      <w:pPr>
+        <w:pStyle w:val="ListParagraph"/>
+        <w:numPr>
+          <w:ilvl w:val="1"/>
+          <w:numId w:val="5"/>
+        </w:numPr>
+        <w:rPr>
+          <w:b/>
+          <w:sz w:val="28"/>
+        </w:rPr>
+      </w:pPr>
+      <w:r>
+        <w:rPr>
+          <w:b/>
+          <w:sz w:val="28"/>
+        </w:rPr>
+        <w:t>O(</w:t>
+      </w:r>
+      <w:proofErr w:type="spellStart"/>
+      <w:r>
+        <w:rPr>
+          <w:b/>
+          <w:sz w:val="28"/>
+        </w:rPr>
+        <w:t>n^k</w:t>
+      </w:r>
+      <w:proofErr w:type="spellEnd"/>
+      <w:r>
+        <w:rPr>
+          <w:b/>
+          <w:sz w:val="28"/>
+        </w:rPr>
+        <w:t>)</w:t>
+      </w:r>
+    </w:p>
+    <w:p>
+      <w:pPr>
+        <w:pStyle w:val="ListParagraph"/>
+        <w:numPr>
+          <w:ilvl w:val="1"/>
+          <w:numId w:val="5"/>
+        </w:numPr>
+        <w:rPr>
+          <w:b/>
+          <w:sz w:val="28"/>
+        </w:rPr>
+      </w:pPr>
+      <w:r>
+        <w:rPr>
+          <w:b/>
+          <w:sz w:val="28"/>
+        </w:rPr>
+        <w:t>O(</w:t>
+      </w:r>
+      <w:proofErr w:type="spellStart"/>
+      <w:r>
+        <w:rPr>
+          <w:b/>
+          <w:sz w:val="28"/>
+        </w:rPr>
+        <w:t>c^n</w:t>
+      </w:r>
+      <w:proofErr w:type="spellEnd"/>
+      <w:r>
+        <w:rPr>
+          <w:b/>
+          <w:sz w:val="28"/>
+        </w:rPr>
+        <w:t>)</w:t>
+      </w:r>
+    </w:p>
+    <w:p>
+      <w:pPr>
+        <w:pStyle w:val="ListParagraph"/>
+        <w:numPr>
+          <w:ilvl w:val="1"/>
+          <w:numId w:val="5"/>
+        </w:numPr>
+        <w:rPr>
+          <w:b/>
+          <w:sz w:val="28"/>
+        </w:rPr>
+      </w:pPr>
+      <w:r>
+        <w:rPr>
+          <w:b/>
+          <w:sz w:val="28"/>
+        </w:rPr>
+        <w:t>O(n</w:t>
+      </w:r>
+      <w:r>
+        <w:rPr>
+          <w:b/>
+          <w:sz w:val="28"/>
+        </w:rPr>
+        <w:t>!</w:t>
+      </w:r>
+      <w:r>
+        <w:rPr>
+          <w:b/>
+          <w:sz w:val="28"/>
+        </w:rPr>
+        <w:t>)</w:t>
+      </w:r>
+      <w:r>
+        <w:rPr>
+          <w:b/>
+          <w:sz w:val="28"/>
+        </w:rPr>
+        <w:t xml:space="preserve"> or O(</w:t>
+      </w:r>
+      <w:proofErr w:type="spellStart"/>
+      <w:r>
+        <w:rPr>
+          <w:b/>
+          <w:sz w:val="28"/>
+        </w:rPr>
+        <w:t>n^n</w:t>
+      </w:r>
+      <w:proofErr w:type="spellEnd"/>
+      <w:r>
+        <w:rPr>
+          <w:b/>
+          <w:sz w:val="28"/>
+        </w:rPr>
+        <w:t>)</w:t>
+      </w:r>
+    </w:p>
+    <w:p>
+      <w:pPr>
+        <w:ind w:firstLine="720"/>
+        <w:rPr>
+          <w:sz w:val="48"/>
+        </w:rPr>
+      </w:pPr>
+    </w:p>
+    <w:p>
+      <w:pPr>
+        <w:ind w:firstLine="720"/>
+        <w:rPr>
+          <w:sz w:val="48"/>
+        </w:rPr>
+      </w:pPr>
+    </w:p>
+    <w:p>
+      <w:pPr>
+        <w:ind w:firstLine="720"/>
+        <w:rPr>
+          <w:sz w:val="48"/>
+        </w:rPr>
+      </w:pPr>
+    </w:p>
+    <w:p>
+      <w:pPr>
+        <w:ind w:firstLine="720"/>
+        <w:rPr>
+          <w:sz w:val="48"/>
+        </w:rPr>
+      </w:pPr>
+    </w:p>
+    <w:p>
+      <w:pPr>
+        <w:ind w:firstLine="720"/>
+        <w:rPr>
+          <w:sz w:val="48"/>
+        </w:rPr>
+      </w:pPr>
+    </w:p>
+    <w:p>
+      <w:pPr>
+        <w:ind w:firstLine="720"/>
+        <w:jc w:val="center"/>
+        <w:rPr>
+          <w:b/>
+          <w:sz w:val="48"/>
+          <w:u w:val="single"/>
+        </w:rPr>
+      </w:pPr>
+      <w:r>
+        <w:rPr>
+          <w:b/>
+          <w:sz w:val="48"/>
+          <w:u w:val="single"/>
+        </w:rPr>
+        <w:lastRenderedPageBreak/>
+        <w:t>SPACE COMPLEXITY</w:t>
+      </w:r>
+    </w:p>
+    <w:p>
+      <w:pPr>
+        <w:ind w:firstLine="720"/>
+        <w:rPr>
+          <w:sz w:val="28"/>
+        </w:rPr>
+      </w:pPr>
+      <w:r>
+        <w:rPr>
+          <w:sz w:val="28"/>
+        </w:rPr>
+        <w:t>Space acquired by an algorithm at any instant</w:t>
+      </w:r>
+      <w:r>
+        <w:rPr>
+          <w:sz w:val="28"/>
+        </w:rPr>
+        <w:t xml:space="preserve"> of time</w:t>
+      </w:r>
+    </w:p>
+    <w:p>
+      <w:pPr>
+        <w:ind w:left="720"/>
+        <w:rPr>
+          <w:sz w:val="28"/>
+        </w:rPr>
+      </w:pPr>
+      <w:r>
+        <w:rPr>
+          <w:sz w:val="28"/>
+        </w:rPr>
+        <w:t xml:space="preserve">NOTE: Space occupied by default </w:t>
+      </w:r>
+      <w:proofErr w:type="spellStart"/>
+      <w:proofErr w:type="gramStart"/>
+      <w:r>
+        <w:rPr>
+          <w:sz w:val="28"/>
+        </w:rPr>
+        <w:t>i.e</w:t>
+      </w:r>
+      <w:proofErr w:type="spellEnd"/>
+      <w:r>
+        <w:rPr>
+          <w:sz w:val="28"/>
+        </w:rPr>
+        <w:t>(</w:t>
+      </w:r>
+      <w:proofErr w:type="gramEnd"/>
+      <w:r>
+        <w:rPr>
+          <w:sz w:val="28"/>
+        </w:rPr>
+        <w:t>at the time of input) are not considered in space complexity</w:t>
       </w:r>
       <w:bookmarkStart w:id="0" w:name="_GoBack"/>
       <w:bookmarkEnd w:id="0"/>
-      <w:r>
-        <w:rPr>
-          <w:sz w:val="28"/>
-        </w:rPr>
-        <w:t>)</w:t>
+    </w:p>
+    <w:p>
+      <w:pPr>
+        <w:ind w:left="720"/>
+        <w:rPr>
+          <w:sz w:val="28"/>
+        </w:rPr>
+      </w:pPr>
+    </w:p>
+    <w:p>
+      <w:pPr>
+        <w:ind w:left="720"/>
+        <w:rPr>
+          <w:sz w:val="28"/>
+        </w:rPr>
+      </w:pPr>
+      <w:r>
+        <w:rPr>
+          <w:sz w:val="28"/>
+        </w:rPr>
+        <w:t xml:space="preserve">Space complexity of loop of </w:t>
+      </w:r>
+      <w:proofErr w:type="spellStart"/>
+      <w:r>
+        <w:rPr>
+          <w:sz w:val="28"/>
+        </w:rPr>
+        <w:t>fibonacci</w:t>
+      </w:r>
+      <w:proofErr w:type="spellEnd"/>
+      <w:r>
+        <w:rPr>
+          <w:sz w:val="28"/>
+        </w:rPr>
+        <w:t xml:space="preserve"> is constant</w:t>
+      </w:r>
+    </w:p>
+    <w:p>
+      <w:pPr>
+        <w:ind w:left="720"/>
+        <w:rPr>
+          <w:sz w:val="28"/>
+        </w:rPr>
+      </w:pPr>
+      <w:r>
+        <w:rPr>
+          <w:sz w:val="28"/>
+        </w:rPr>
+        <w:t xml:space="preserve">Where as in recursion, it is of order n  </w:t>
       </w:r>
     </w:p>
     <w:p>
@@ -3558,7 +4812,7 @@
   <w:abstractNum w:abstractNumId="2">
     <w:nsid w:val="401D6B50"/>
     <w:multiLevelType w:val="hybridMultilevel"/>
-    <w:tmpl w:val="4AD08552"/>
+    <w:tmpl w:val="DBF26362"/>
     <w:lvl w:ilvl="0" w:tplc="820CAB2C">
       <w:start w:val="7"/>
       <w:numFmt w:val="bullet"/>
@@ -3571,7 +4825,7 @@
         <w:rFonts w:ascii="Wingdings" w:eastAsiaTheme="minorHAnsi" w:hAnsi="Wingdings" w:cstheme="minorBidi" w:hint="default"/>
       </w:rPr>
     </w:lvl>
-    <w:lvl w:ilvl="1" w:tplc="40090003" w:tentative="1">
+    <w:lvl w:ilvl="1" w:tplc="40090003">
       <w:start w:val="1"/>
       <w:numFmt w:val="bullet"/>
       <w:lvlText w:val="o"/>
@@ -4604,7 +5858,7 @@
 </file>
 
 <file path=customXml/itemProps1.xml><?xml version="1.0" encoding="utf-8"?>
-<ds:datastoreItem xmlns:ds="http://schemas.openxmlformats.org/officeDocument/2006/customXml" ds:itemID="{CD9A65EA-DD39-43B6-8692-2219CCC2673F}">
+<ds:datastoreItem xmlns:ds="http://schemas.openxmlformats.org/officeDocument/2006/customXml" ds:itemID="{BD435D0F-A17A-43CA-BF6F-6B908FABF709}">
   <ds:schemaRefs>
     <ds:schemaRef ds:uri="http://schemas.openxmlformats.org/officeDocument/2006/bibliography"/>
   </ds:schemaRefs>
